--- a/7432 - Packet Transmission.docx
+++ b/7432 - Packet Transmission.docx
@@ -1080,8 +1080,276 @@
       </w:r>
       <w:r>
         <w:lastRenderedPageBreak/>
+        <w:drawing>
+          <wp:anchor distT="0" distB="0" distL="114300" distR="114300" simplePos="0" relativeHeight="251658240" behindDoc="0" locked="0" layoutInCell="1" allowOverlap="1" wp14:anchorId="501A75D9" wp14:editId="11757CA7">
+            <wp:simplePos x="0" y="0"/>
+            <wp:positionH relativeFrom="margin">
+              <wp:align>left</wp:align>
+            </wp:positionH>
+            <wp:positionV relativeFrom="paragraph">
+              <wp:posOffset>293655</wp:posOffset>
+            </wp:positionV>
+            <wp:extent cx="2715004" cy="1933845"/>
+            <wp:effectExtent l="0" t="0" r="9525" b="9525"/>
+            <wp:wrapTopAndBottom/>
+            <wp:docPr id="1097241786" name="Picture 1" descr="A screenshot of a computer&#10;&#10;Description automatically generated with medium confidence"/>
+            <wp:cNvGraphicFramePr>
+              <a:graphicFrameLocks xmlns:a="http://schemas.openxmlformats.org/drawingml/2006/main" noChangeAspect="1"/>
+            </wp:cNvGraphicFramePr>
+            <a:graphic xmlns:a="http://schemas.openxmlformats.org/drawingml/2006/main">
+              <a:graphicData uri="http://schemas.openxmlformats.org/drawingml/2006/picture">
+                <pic:pic xmlns:pic="http://schemas.openxmlformats.org/drawingml/2006/picture">
+                  <pic:nvPicPr>
+                    <pic:cNvPr id="1097241786" name="Picture 1" descr="A screenshot of a computer&#10;&#10;Description automatically generated with medium confidence"/>
+                    <pic:cNvPicPr/>
+                  </pic:nvPicPr>
+                  <pic:blipFill>
+                    <a:blip r:embed="rId4">
+                      <a:extLst>
+                        <a:ext uri="{28A0092B-C50C-407E-A947-70E740481C1C}">
+                          <a14:useLocalDpi xmlns:a14="http://schemas.microsoft.com/office/drawing/2010/main" val="0"/>
+                        </a:ext>
+                      </a:extLst>
+                    </a:blip>
+                    <a:stretch>
+                      <a:fillRect/>
+                    </a:stretch>
+                  </pic:blipFill>
+                  <pic:spPr>
+                    <a:xfrm>
+                      <a:off x="0" y="0"/>
+                      <a:ext cx="2715004" cy="1933845"/>
+                    </a:xfrm>
+                    <a:prstGeom prst="rect">
+                      <a:avLst/>
+                    </a:prstGeom>
+                  </pic:spPr>
+                </pic:pic>
+              </a:graphicData>
+            </a:graphic>
+          </wp:anchor>
+        </w:drawing>
+      </w:r>
+      <w:r>
+        <w:drawing>
+          <wp:anchor distT="0" distB="0" distL="114300" distR="114300" simplePos="0" relativeHeight="251661312" behindDoc="0" locked="0" layoutInCell="1" allowOverlap="1" wp14:anchorId="0B92D5C1" wp14:editId="6B9E9142">
+            <wp:simplePos x="0" y="0"/>
+            <wp:positionH relativeFrom="margin">
+              <wp:align>left</wp:align>
+            </wp:positionH>
+            <wp:positionV relativeFrom="paragraph">
+              <wp:posOffset>2261848</wp:posOffset>
+            </wp:positionV>
+            <wp:extent cx="2657846" cy="1924319"/>
+            <wp:effectExtent l="0" t="0" r="0" b="0"/>
+            <wp:wrapTopAndBottom/>
+            <wp:docPr id="615126634" name="Picture 1" descr="A screenshot of a computer&#10;&#10;Description automatically generated with medium confidence"/>
+            <wp:cNvGraphicFramePr>
+              <a:graphicFrameLocks xmlns:a="http://schemas.openxmlformats.org/drawingml/2006/main" noChangeAspect="1"/>
+            </wp:cNvGraphicFramePr>
+            <a:graphic xmlns:a="http://schemas.openxmlformats.org/drawingml/2006/main">
+              <a:graphicData uri="http://schemas.openxmlformats.org/drawingml/2006/picture">
+                <pic:pic xmlns:pic="http://schemas.openxmlformats.org/drawingml/2006/picture">
+                  <pic:nvPicPr>
+                    <pic:cNvPr id="615126634" name="Picture 1" descr="A screenshot of a computer&#10;&#10;Description automatically generated with medium confidence"/>
+                    <pic:cNvPicPr/>
+                  </pic:nvPicPr>
+                  <pic:blipFill>
+                    <a:blip r:embed="rId5">
+                      <a:extLst>
+                        <a:ext uri="{28A0092B-C50C-407E-A947-70E740481C1C}">
+                          <a14:useLocalDpi xmlns:a14="http://schemas.microsoft.com/office/drawing/2010/main" val="0"/>
+                        </a:ext>
+                      </a:extLst>
+                    </a:blip>
+                    <a:stretch>
+                      <a:fillRect/>
+                    </a:stretch>
+                  </pic:blipFill>
+                  <pic:spPr>
+                    <a:xfrm>
+                      <a:off x="0" y="0"/>
+                      <a:ext cx="2657846" cy="1924319"/>
+                    </a:xfrm>
+                    <a:prstGeom prst="rect">
+                      <a:avLst/>
+                    </a:prstGeom>
+                  </pic:spPr>
+                </pic:pic>
+              </a:graphicData>
+            </a:graphic>
+          </wp:anchor>
+        </w:drawing>
+      </w:r>
+      <w:r>
+        <w:drawing>
+          <wp:anchor distT="0" distB="0" distL="114300" distR="114300" simplePos="0" relativeHeight="251660288" behindDoc="0" locked="0" layoutInCell="1" allowOverlap="1" wp14:anchorId="7E8DA3FD" wp14:editId="31960C23">
+            <wp:simplePos x="0" y="0"/>
+            <wp:positionH relativeFrom="margin">
+              <wp:align>right</wp:align>
+            </wp:positionH>
+            <wp:positionV relativeFrom="paragraph">
+              <wp:posOffset>2301328</wp:posOffset>
+            </wp:positionV>
+            <wp:extent cx="2676525" cy="1924050"/>
+            <wp:effectExtent l="0" t="0" r="9525" b="0"/>
+            <wp:wrapTopAndBottom/>
+            <wp:docPr id="1387268692" name="Picture 1" descr="A screenshot of a computer&#10;&#10;Description automatically generated with medium confidence"/>
+            <wp:cNvGraphicFramePr>
+              <a:graphicFrameLocks xmlns:a="http://schemas.openxmlformats.org/drawingml/2006/main" noChangeAspect="1"/>
+            </wp:cNvGraphicFramePr>
+            <a:graphic xmlns:a="http://schemas.openxmlformats.org/drawingml/2006/main">
+              <a:graphicData uri="http://schemas.openxmlformats.org/drawingml/2006/picture">
+                <pic:pic xmlns:pic="http://schemas.openxmlformats.org/drawingml/2006/picture">
+                  <pic:nvPicPr>
+                    <pic:cNvPr id="1387268692" name="Picture 1" descr="A screenshot of a computer&#10;&#10;Description automatically generated with medium confidence"/>
+                    <pic:cNvPicPr/>
+                  </pic:nvPicPr>
+                  <pic:blipFill>
+                    <a:blip r:embed="rId6">
+                      <a:extLst>
+                        <a:ext uri="{28A0092B-C50C-407E-A947-70E740481C1C}">
+                          <a14:useLocalDpi xmlns:a14="http://schemas.microsoft.com/office/drawing/2010/main" val="0"/>
+                        </a:ext>
+                      </a:extLst>
+                    </a:blip>
+                    <a:stretch>
+                      <a:fillRect/>
+                    </a:stretch>
+                  </pic:blipFill>
+                  <pic:spPr>
+                    <a:xfrm>
+                      <a:off x="0" y="0"/>
+                      <a:ext cx="2676525" cy="1924050"/>
+                    </a:xfrm>
+                    <a:prstGeom prst="rect">
+                      <a:avLst/>
+                    </a:prstGeom>
+                  </pic:spPr>
+                </pic:pic>
+              </a:graphicData>
+            </a:graphic>
+          </wp:anchor>
+        </w:drawing>
+      </w:r>
+      <w:r>
+        <w:drawing>
+          <wp:anchor distT="0" distB="0" distL="114300" distR="114300" simplePos="0" relativeHeight="251659264" behindDoc="0" locked="0" layoutInCell="1" allowOverlap="1" wp14:anchorId="707F01DC" wp14:editId="2D14DCB5">
+            <wp:simplePos x="0" y="0"/>
+            <wp:positionH relativeFrom="margin">
+              <wp:align>right</wp:align>
+            </wp:positionH>
+            <wp:positionV relativeFrom="paragraph">
+              <wp:posOffset>283100</wp:posOffset>
+            </wp:positionV>
+            <wp:extent cx="2648320" cy="1933845"/>
+            <wp:effectExtent l="0" t="0" r="0" b="9525"/>
+            <wp:wrapTopAndBottom/>
+            <wp:docPr id="1833505643" name="Picture 1" descr="A screenshot of a computer&#10;&#10;Description automatically generated with medium confidence"/>
+            <wp:cNvGraphicFramePr>
+              <a:graphicFrameLocks xmlns:a="http://schemas.openxmlformats.org/drawingml/2006/main" noChangeAspect="1"/>
+            </wp:cNvGraphicFramePr>
+            <a:graphic xmlns:a="http://schemas.openxmlformats.org/drawingml/2006/main">
+              <a:graphicData uri="http://schemas.openxmlformats.org/drawingml/2006/picture">
+                <pic:pic xmlns:pic="http://schemas.openxmlformats.org/drawingml/2006/picture">
+                  <pic:nvPicPr>
+                    <pic:cNvPr id="1833505643" name="Picture 1" descr="A screenshot of a computer&#10;&#10;Description automatically generated with medium confidence"/>
+                    <pic:cNvPicPr/>
+                  </pic:nvPicPr>
+                  <pic:blipFill>
+                    <a:blip r:embed="rId7">
+                      <a:extLst>
+                        <a:ext uri="{28A0092B-C50C-407E-A947-70E740481C1C}">
+                          <a14:useLocalDpi xmlns:a14="http://schemas.microsoft.com/office/drawing/2010/main" val="0"/>
+                        </a:ext>
+                      </a:extLst>
+                    </a:blip>
+                    <a:stretch>
+                      <a:fillRect/>
+                    </a:stretch>
+                  </pic:blipFill>
+                  <pic:spPr>
+                    <a:xfrm>
+                      <a:off x="0" y="0"/>
+                      <a:ext cx="2648320" cy="1933845"/>
+                    </a:xfrm>
+                    <a:prstGeom prst="rect">
+                      <a:avLst/>
+                    </a:prstGeom>
+                  </pic:spPr>
+                </pic:pic>
+              </a:graphicData>
+            </a:graphic>
+          </wp:anchor>
+        </w:drawing>
+      </w:r>
+      <w:r>
         <w:t>Result Sample</w:t>
       </w:r>
+    </w:p>
+    <w:p/>
+    <w:p>
+      <w:pPr>
+        <w:pStyle w:val="Heading1"/>
+      </w:pPr>
+      <w:r>
+        <w:t>Comments</w:t>
+      </w:r>
+    </w:p>
+    <w:p>
+      <w:r>
+        <w:t>1) Add PacketTransmission.exe to C:\emu8086\DEVICES folder</w:t>
+      </w:r>
+    </w:p>
+    <w:p>
+      <w:r>
+        <w:t>2) Run the emu8086 emul</w:t>
+      </w:r>
+      <w:r>
+        <w:t>a</w:t>
+      </w:r>
+      <w:r>
+        <w:t>tor as Administrator (to have access to c:\emu8086.io file)</w:t>
+      </w:r>
+    </w:p>
+    <w:p>
+      <w:r>
+        <w:t xml:space="preserve">3) (Optional) If an error </w:t>
+      </w:r>
+      <w:r>
+        <w:t>occurred</w:t>
+      </w:r>
+      <w:r>
+        <w:t xml:space="preserve"> about .NET Desktop runtime you </w:t>
+      </w:r>
+      <w:r>
+        <w:t>must</w:t>
+      </w:r>
+      <w:r>
+        <w:t xml:space="preserve"> download and install and try step 2 again: </w:t>
+      </w:r>
+      <w:hyperlink r:id="rId8" w:history="1">
+        <w:r>
+          <w:rPr>
+            <w:rStyle w:val="Hyperlink"/>
+          </w:rPr>
+          <w:t>https://dotnet.microsoft.com/en-us/download/dotnet/thank-you/runtime-desktop-7.0.5-windows-x64-installer</w:t>
+        </w:r>
+      </w:hyperlink>
+    </w:p>
+    <w:p/>
+    <w:p>
+      <w:r>
+        <w:t xml:space="preserve">GitHub: </w:t>
+      </w:r>
+      <w:hyperlink r:id="rId9" w:history="1">
+        <w:r>
+          <w:rPr>
+            <w:rStyle w:val="Hyperlink"/>
+          </w:rPr>
+          <w:t>https://github.com/Fadi-S/packets_emu8086</w:t>
+        </w:r>
+      </w:hyperlink>
     </w:p>
     <w:p/>
     <w:sectPr>
@@ -1590,6 +1858,29 @@
       <w:szCs w:val="32"/>
     </w:rPr>
   </w:style>
+  <w:style w:type="character" w:styleId="Hyperlink">
+    <w:name w:val="Hyperlink"/>
+    <w:basedOn w:val="DefaultParagraphFont"/>
+    <w:uiPriority w:val="99"/>
+    <w:unhideWhenUsed/>
+    <w:rsid w:val="00E061D8"/>
+    <w:rPr>
+      <w:color w:val="0563C1" w:themeColor="hyperlink"/>
+      <w:u w:val="single"/>
+    </w:rPr>
+  </w:style>
+  <w:style w:type="character" w:styleId="UnresolvedMention">
+    <w:name w:val="Unresolved Mention"/>
+    <w:basedOn w:val="DefaultParagraphFont"/>
+    <w:uiPriority w:val="99"/>
+    <w:semiHidden/>
+    <w:unhideWhenUsed/>
+    <w:rsid w:val="00E061D8"/>
+    <w:rPr>
+      <w:color w:val="605E5C"/>
+      <w:shd w:val="clear" w:color="auto" w:fill="E1DFDD"/>
+    </w:rPr>
+  </w:style>
 </w:styles>
 </file>
 

--- a/7432 - Packet Transmission.docx
+++ b/7432 - Packet Transmission.docx
@@ -44,16 +44,23 @@
     <w:p>
       <w:pPr>
         <w:shd w:val="clear" w:color="auto" w:fill="D9E2F3" w:themeFill="accent1" w:themeFillTint="33"/>
-        <w:spacing w:after="0" w:line="15" w:lineRule="atLeast"/>
-        <w:rPr>
-          <w:rFonts w:ascii="Courier New" w:hAnsi="Courier New" w:cs="Courier New"/>
-          <w:sz w:val="20"/>
-          <w:szCs w:val="20"/>
-        </w:rPr>
-      </w:pPr>
-      <w:r>
-        <w:rPr>
-          <w:rFonts w:ascii="Courier New" w:hAnsi="Courier New" w:cs="Courier New"/>
+        <w:autoSpaceDE w:val="0"/>
+        <w:autoSpaceDN w:val="0"/>
+        <w:adjustRightInd w:val="0"/>
+        <w:spacing w:after="0" w:line="240" w:lineRule="auto"/>
+        <w:rPr>
+          <w:rFonts w:ascii="Courier New" w:hAnsi="Courier New" w:cs="Courier New"/>
+          <w:color w:val="000000"/>
+          <w:kern w:val="0"/>
+          <w:sz w:val="20"/>
+          <w:szCs w:val="20"/>
+        </w:rPr>
+      </w:pPr>
+      <w:r>
+        <w:rPr>
+          <w:rFonts w:ascii="Courier New" w:hAnsi="Courier New" w:cs="Courier New"/>
+          <w:color w:val="000000"/>
+          <w:kern w:val="0"/>
           <w:sz w:val="20"/>
           <w:szCs w:val="20"/>
         </w:rPr>
@@ -63,102 +70,155 @@
     <w:p>
       <w:pPr>
         <w:shd w:val="clear" w:color="auto" w:fill="D9E2F3" w:themeFill="accent1" w:themeFillTint="33"/>
-        <w:spacing w:after="0" w:line="15" w:lineRule="atLeast"/>
-        <w:rPr>
-          <w:rFonts w:ascii="Courier New" w:hAnsi="Courier New" w:cs="Courier New"/>
-          <w:sz w:val="20"/>
-          <w:szCs w:val="20"/>
-        </w:rPr>
-      </w:pPr>
-      <w:r>
-        <w:rPr>
-          <w:rFonts w:ascii="Courier New" w:hAnsi="Courier New" w:cs="Courier New"/>
-          <w:sz w:val="20"/>
-          <w:szCs w:val="20"/>
-        </w:rPr>
-        <w:t xml:space="preserve">    </w:t>
+        <w:autoSpaceDE w:val="0"/>
+        <w:autoSpaceDN w:val="0"/>
+        <w:adjustRightInd w:val="0"/>
+        <w:spacing w:after="0" w:line="240" w:lineRule="auto"/>
+        <w:rPr>
+          <w:rFonts w:ascii="Courier New" w:hAnsi="Courier New" w:cs="Courier New"/>
+          <w:color w:val="000000"/>
+          <w:kern w:val="0"/>
+          <w:sz w:val="20"/>
+          <w:szCs w:val="20"/>
+        </w:rPr>
+      </w:pPr>
+      <w:r>
+        <w:rPr>
+          <w:rFonts w:ascii="Courier New" w:hAnsi="Courier New" w:cs="Courier New"/>
+          <w:color w:val="000000"/>
+          <w:kern w:val="0"/>
+          <w:sz w:val="20"/>
+          <w:szCs w:val="20"/>
+        </w:rPr>
+        <w:t xml:space="preserve">    PACKETS          DW    0</w:t>
+      </w:r>
+    </w:p>
+    <w:p>
+      <w:pPr>
+        <w:shd w:val="clear" w:color="auto" w:fill="D9E2F3" w:themeFill="accent1" w:themeFillTint="33"/>
+        <w:autoSpaceDE w:val="0"/>
+        <w:autoSpaceDN w:val="0"/>
+        <w:adjustRightInd w:val="0"/>
+        <w:spacing w:after="0" w:line="240" w:lineRule="auto"/>
+        <w:rPr>
+          <w:rFonts w:ascii="Courier New" w:hAnsi="Courier New" w:cs="Courier New"/>
+          <w:color w:val="000000"/>
+          <w:kern w:val="0"/>
+          <w:sz w:val="20"/>
+          <w:szCs w:val="20"/>
+        </w:rPr>
+      </w:pPr>
+      <w:r>
+        <w:rPr>
+          <w:rFonts w:ascii="Courier New" w:hAnsi="Courier New" w:cs="Courier New"/>
+          <w:color w:val="000000"/>
+          <w:kern w:val="0"/>
+          <w:sz w:val="20"/>
+          <w:szCs w:val="20"/>
+        </w:rPr>
+        <w:t xml:space="preserve">    NUMBER           DW    1     </w:t>
       </w:r>
       <w:proofErr w:type="gramStart"/>
       <w:r>
         <w:rPr>
           <w:rFonts w:ascii="Courier New" w:hAnsi="Courier New" w:cs="Courier New"/>
-          <w:sz w:val="20"/>
-          <w:szCs w:val="20"/>
-        </w:rPr>
-        <w:t>PACKETS  DW</w:t>
+          <w:color w:val="000000"/>
+          <w:kern w:val="0"/>
+          <w:sz w:val="20"/>
+          <w:szCs w:val="20"/>
+        </w:rPr>
+        <w:t xml:space="preserve">  ;</w:t>
       </w:r>
       <w:proofErr w:type="gramEnd"/>
       <w:r>
         <w:rPr>
           <w:rFonts w:ascii="Courier New" w:hAnsi="Courier New" w:cs="Courier New"/>
-          <w:sz w:val="20"/>
-          <w:szCs w:val="20"/>
-        </w:rPr>
-        <w:t xml:space="preserve">    0</w:t>
-      </w:r>
-    </w:p>
-    <w:p>
-      <w:pPr>
-        <w:shd w:val="clear" w:color="auto" w:fill="D9E2F3" w:themeFill="accent1" w:themeFillTint="33"/>
-        <w:spacing w:after="0" w:line="15" w:lineRule="atLeast"/>
-        <w:rPr>
-          <w:rFonts w:ascii="Courier New" w:hAnsi="Courier New" w:cs="Courier New"/>
-          <w:sz w:val="20"/>
-          <w:szCs w:val="20"/>
-        </w:rPr>
-      </w:pPr>
-      <w:r>
-        <w:rPr>
-          <w:rFonts w:ascii="Courier New" w:hAnsi="Courier New" w:cs="Courier New"/>
-          <w:sz w:val="20"/>
-          <w:szCs w:val="20"/>
-        </w:rPr>
-        <w:t xml:space="preserve">    FINISHED DW    0</w:t>
-      </w:r>
-    </w:p>
-    <w:p>
-      <w:pPr>
-        <w:shd w:val="clear" w:color="auto" w:fill="D9E2F3" w:themeFill="accent1" w:themeFillTint="33"/>
-        <w:spacing w:after="0" w:line="15" w:lineRule="atLeast"/>
-        <w:rPr>
-          <w:rFonts w:ascii="Courier New" w:hAnsi="Courier New" w:cs="Courier New"/>
-          <w:sz w:val="20"/>
-          <w:szCs w:val="20"/>
-        </w:rPr>
-      </w:pPr>
-      <w:r>
-        <w:rPr>
-          <w:rFonts w:ascii="Courier New" w:hAnsi="Courier New" w:cs="Courier New"/>
-          <w:sz w:val="20"/>
-          <w:szCs w:val="20"/>
-        </w:rPr>
-        <w:t xml:space="preserve">    TRANS    DW    0</w:t>
-      </w:r>
-    </w:p>
-    <w:p>
-      <w:pPr>
-        <w:shd w:val="clear" w:color="auto" w:fill="D9E2F3" w:themeFill="accent1" w:themeFillTint="33"/>
-        <w:spacing w:after="0" w:line="15" w:lineRule="atLeast"/>
-        <w:rPr>
-          <w:rFonts w:ascii="Courier New" w:hAnsi="Courier New" w:cs="Courier New"/>
-          <w:sz w:val="20"/>
-          <w:szCs w:val="20"/>
-        </w:rPr>
-      </w:pPr>
-    </w:p>
-    <w:p>
-      <w:pPr>
-        <w:shd w:val="clear" w:color="auto" w:fill="D9E2F3" w:themeFill="accent1" w:themeFillTint="33"/>
-        <w:spacing w:after="0" w:line="15" w:lineRule="atLeast"/>
-        <w:rPr>
-          <w:rFonts w:ascii="Courier New" w:hAnsi="Courier New" w:cs="Courier New"/>
-          <w:sz w:val="20"/>
-          <w:szCs w:val="20"/>
-        </w:rPr>
-      </w:pPr>
-      <w:r>
-        <w:rPr>
-          <w:rFonts w:ascii="Courier New" w:hAnsi="Courier New" w:cs="Courier New"/>
+          <w:color w:val="000000"/>
+          <w:kern w:val="0"/>
+          <w:sz w:val="20"/>
+          <w:szCs w:val="20"/>
+        </w:rPr>
+        <w:t xml:space="preserve"> NUMBER OF TRANSMITTED PACKETS</w:t>
+      </w:r>
+    </w:p>
+    <w:p>
+      <w:pPr>
+        <w:shd w:val="clear" w:color="auto" w:fill="D9E2F3" w:themeFill="accent1" w:themeFillTint="33"/>
+        <w:autoSpaceDE w:val="0"/>
+        <w:autoSpaceDN w:val="0"/>
+        <w:adjustRightInd w:val="0"/>
+        <w:spacing w:after="0" w:line="240" w:lineRule="auto"/>
+        <w:rPr>
+          <w:rFonts w:ascii="Courier New" w:hAnsi="Courier New" w:cs="Courier New"/>
+          <w:color w:val="000000"/>
+          <w:kern w:val="0"/>
+          <w:sz w:val="20"/>
+          <w:szCs w:val="20"/>
+        </w:rPr>
+      </w:pPr>
+      <w:r>
+        <w:rPr>
+          <w:rFonts w:ascii="Courier New" w:hAnsi="Courier New" w:cs="Courier New"/>
+          <w:color w:val="000000"/>
+          <w:kern w:val="0"/>
+          <w:sz w:val="20"/>
+          <w:szCs w:val="20"/>
+        </w:rPr>
+        <w:t xml:space="preserve">    TRANSMISSIONS    DW    0</w:t>
+      </w:r>
+    </w:p>
+    <w:p>
+      <w:pPr>
+        <w:shd w:val="clear" w:color="auto" w:fill="D9E2F3" w:themeFill="accent1" w:themeFillTint="33"/>
+        <w:autoSpaceDE w:val="0"/>
+        <w:autoSpaceDN w:val="0"/>
+        <w:adjustRightInd w:val="0"/>
+        <w:spacing w:after="0" w:line="240" w:lineRule="auto"/>
+        <w:rPr>
+          <w:rFonts w:ascii="Courier New" w:hAnsi="Courier New" w:cs="Courier New"/>
+          <w:color w:val="000000"/>
+          <w:kern w:val="0"/>
+          <w:sz w:val="20"/>
+          <w:szCs w:val="20"/>
+        </w:rPr>
+      </w:pPr>
+    </w:p>
+    <w:p>
+      <w:pPr>
+        <w:shd w:val="clear" w:color="auto" w:fill="D9E2F3" w:themeFill="accent1" w:themeFillTint="33"/>
+        <w:autoSpaceDE w:val="0"/>
+        <w:autoSpaceDN w:val="0"/>
+        <w:adjustRightInd w:val="0"/>
+        <w:spacing w:after="0" w:line="240" w:lineRule="auto"/>
+        <w:rPr>
+          <w:rFonts w:ascii="Courier New" w:hAnsi="Courier New" w:cs="Courier New"/>
+          <w:color w:val="000000"/>
+          <w:kern w:val="0"/>
+          <w:sz w:val="20"/>
+          <w:szCs w:val="20"/>
+        </w:rPr>
+      </w:pPr>
+    </w:p>
+    <w:p>
+      <w:pPr>
+        <w:shd w:val="clear" w:color="auto" w:fill="D9E2F3" w:themeFill="accent1" w:themeFillTint="33"/>
+        <w:autoSpaceDE w:val="0"/>
+        <w:autoSpaceDN w:val="0"/>
+        <w:adjustRightInd w:val="0"/>
+        <w:spacing w:after="0" w:line="240" w:lineRule="auto"/>
+        <w:rPr>
+          <w:rFonts w:ascii="Courier New" w:hAnsi="Courier New" w:cs="Courier New"/>
+          <w:color w:val="000000"/>
+          <w:kern w:val="0"/>
+          <w:sz w:val="20"/>
+          <w:szCs w:val="20"/>
+        </w:rPr>
+      </w:pPr>
+      <w:r>
+        <w:rPr>
+          <w:rFonts w:ascii="Courier New" w:hAnsi="Courier New" w:cs="Courier New"/>
+          <w:color w:val="000000"/>
+          <w:kern w:val="0"/>
           <w:sz w:val="20"/>
           <w:szCs w:val="20"/>
         </w:rPr>
@@ -168,27 +228,55 @@
     <w:p>
       <w:pPr>
         <w:shd w:val="clear" w:color="auto" w:fill="D9E2F3" w:themeFill="accent1" w:themeFillTint="33"/>
-        <w:spacing w:after="0" w:line="15" w:lineRule="atLeast"/>
-        <w:rPr>
-          <w:rFonts w:ascii="Courier New" w:hAnsi="Courier New" w:cs="Courier New"/>
-          <w:sz w:val="20"/>
-          <w:szCs w:val="20"/>
-        </w:rPr>
-      </w:pPr>
-    </w:p>
-    <w:p>
-      <w:pPr>
-        <w:shd w:val="clear" w:color="auto" w:fill="D9E2F3" w:themeFill="accent1" w:themeFillTint="33"/>
-        <w:spacing w:after="0" w:line="15" w:lineRule="atLeast"/>
-        <w:rPr>
-          <w:rFonts w:ascii="Courier New" w:hAnsi="Courier New" w:cs="Courier New"/>
-          <w:sz w:val="20"/>
-          <w:szCs w:val="20"/>
-        </w:rPr>
-      </w:pPr>
-      <w:r>
-        <w:rPr>
-          <w:rFonts w:ascii="Courier New" w:hAnsi="Courier New" w:cs="Courier New"/>
+        <w:autoSpaceDE w:val="0"/>
+        <w:autoSpaceDN w:val="0"/>
+        <w:adjustRightInd w:val="0"/>
+        <w:spacing w:after="0" w:line="240" w:lineRule="auto"/>
+        <w:rPr>
+          <w:rFonts w:ascii="Courier New" w:hAnsi="Courier New" w:cs="Courier New"/>
+          <w:color w:val="000000"/>
+          <w:kern w:val="0"/>
+          <w:sz w:val="20"/>
+          <w:szCs w:val="20"/>
+        </w:rPr>
+      </w:pPr>
+    </w:p>
+    <w:p>
+      <w:pPr>
+        <w:shd w:val="clear" w:color="auto" w:fill="D9E2F3" w:themeFill="accent1" w:themeFillTint="33"/>
+        <w:autoSpaceDE w:val="0"/>
+        <w:autoSpaceDN w:val="0"/>
+        <w:adjustRightInd w:val="0"/>
+        <w:spacing w:after="0" w:line="240" w:lineRule="auto"/>
+        <w:rPr>
+          <w:rFonts w:ascii="Courier New" w:hAnsi="Courier New" w:cs="Courier New"/>
+          <w:color w:val="000000"/>
+          <w:kern w:val="0"/>
+          <w:sz w:val="20"/>
+          <w:szCs w:val="20"/>
+        </w:rPr>
+      </w:pPr>
+    </w:p>
+    <w:p>
+      <w:pPr>
+        <w:shd w:val="clear" w:color="auto" w:fill="D9E2F3" w:themeFill="accent1" w:themeFillTint="33"/>
+        <w:autoSpaceDE w:val="0"/>
+        <w:autoSpaceDN w:val="0"/>
+        <w:adjustRightInd w:val="0"/>
+        <w:spacing w:after="0" w:line="240" w:lineRule="auto"/>
+        <w:rPr>
+          <w:rFonts w:ascii="Courier New" w:hAnsi="Courier New" w:cs="Courier New"/>
+          <w:color w:val="000000"/>
+          <w:kern w:val="0"/>
+          <w:sz w:val="20"/>
+          <w:szCs w:val="20"/>
+        </w:rPr>
+      </w:pPr>
+      <w:r>
+        <w:rPr>
+          <w:rFonts w:ascii="Courier New" w:hAnsi="Courier New" w:cs="Courier New"/>
+          <w:color w:val="000000"/>
+          <w:kern w:val="0"/>
           <w:sz w:val="20"/>
           <w:szCs w:val="20"/>
         </w:rPr>
@@ -198,27 +286,39 @@
     <w:p>
       <w:pPr>
         <w:shd w:val="clear" w:color="auto" w:fill="D9E2F3" w:themeFill="accent1" w:themeFillTint="33"/>
-        <w:spacing w:after="0" w:line="15" w:lineRule="atLeast"/>
-        <w:rPr>
-          <w:rFonts w:ascii="Courier New" w:hAnsi="Courier New" w:cs="Courier New"/>
-          <w:sz w:val="20"/>
-          <w:szCs w:val="20"/>
-        </w:rPr>
-      </w:pPr>
-    </w:p>
-    <w:p>
-      <w:pPr>
-        <w:shd w:val="clear" w:color="auto" w:fill="D9E2F3" w:themeFill="accent1" w:themeFillTint="33"/>
-        <w:spacing w:after="0" w:line="15" w:lineRule="atLeast"/>
-        <w:rPr>
-          <w:rFonts w:ascii="Courier New" w:hAnsi="Courier New" w:cs="Courier New"/>
-          <w:sz w:val="20"/>
-          <w:szCs w:val="20"/>
-        </w:rPr>
-      </w:pPr>
-      <w:r>
-        <w:rPr>
-          <w:rFonts w:ascii="Courier New" w:hAnsi="Courier New" w:cs="Courier New"/>
+        <w:autoSpaceDE w:val="0"/>
+        <w:autoSpaceDN w:val="0"/>
+        <w:adjustRightInd w:val="0"/>
+        <w:spacing w:after="0" w:line="240" w:lineRule="auto"/>
+        <w:rPr>
+          <w:rFonts w:ascii="Courier New" w:hAnsi="Courier New" w:cs="Courier New"/>
+          <w:color w:val="000000"/>
+          <w:kern w:val="0"/>
+          <w:sz w:val="20"/>
+          <w:szCs w:val="20"/>
+        </w:rPr>
+      </w:pPr>
+    </w:p>
+    <w:p>
+      <w:pPr>
+        <w:shd w:val="clear" w:color="auto" w:fill="D9E2F3" w:themeFill="accent1" w:themeFillTint="33"/>
+        <w:autoSpaceDE w:val="0"/>
+        <w:autoSpaceDN w:val="0"/>
+        <w:adjustRightInd w:val="0"/>
+        <w:spacing w:after="0" w:line="240" w:lineRule="auto"/>
+        <w:rPr>
+          <w:rFonts w:ascii="Courier New" w:hAnsi="Courier New" w:cs="Courier New"/>
+          <w:color w:val="000000"/>
+          <w:kern w:val="0"/>
+          <w:sz w:val="20"/>
+          <w:szCs w:val="20"/>
+        </w:rPr>
+      </w:pPr>
+      <w:r>
+        <w:rPr>
+          <w:rFonts w:ascii="Courier New" w:hAnsi="Courier New" w:cs="Courier New"/>
+          <w:color w:val="000000"/>
+          <w:kern w:val="0"/>
           <w:sz w:val="20"/>
           <w:szCs w:val="20"/>
         </w:rPr>
@@ -228,16 +328,23 @@
     <w:p>
       <w:pPr>
         <w:shd w:val="clear" w:color="auto" w:fill="D9E2F3" w:themeFill="accent1" w:themeFillTint="33"/>
-        <w:spacing w:after="0" w:line="15" w:lineRule="atLeast"/>
-        <w:rPr>
-          <w:rFonts w:ascii="Courier New" w:hAnsi="Courier New" w:cs="Courier New"/>
-          <w:sz w:val="20"/>
-          <w:szCs w:val="20"/>
-        </w:rPr>
-      </w:pPr>
-      <w:r>
-        <w:rPr>
-          <w:rFonts w:ascii="Courier New" w:hAnsi="Courier New" w:cs="Courier New"/>
+        <w:autoSpaceDE w:val="0"/>
+        <w:autoSpaceDN w:val="0"/>
+        <w:adjustRightInd w:val="0"/>
+        <w:spacing w:after="0" w:line="240" w:lineRule="auto"/>
+        <w:rPr>
+          <w:rFonts w:ascii="Courier New" w:hAnsi="Courier New" w:cs="Courier New"/>
+          <w:color w:val="000000"/>
+          <w:kern w:val="0"/>
+          <w:sz w:val="20"/>
+          <w:szCs w:val="20"/>
+        </w:rPr>
+      </w:pPr>
+      <w:r>
+        <w:rPr>
+          <w:rFonts w:ascii="Courier New" w:hAnsi="Courier New" w:cs="Courier New"/>
+          <w:color w:val="000000"/>
+          <w:kern w:val="0"/>
           <w:sz w:val="20"/>
           <w:szCs w:val="20"/>
         </w:rPr>
@@ -247,44 +354,60 @@
     <w:p>
       <w:pPr>
         <w:shd w:val="clear" w:color="auto" w:fill="D9E2F3" w:themeFill="accent1" w:themeFillTint="33"/>
-        <w:spacing w:after="0" w:line="15" w:lineRule="atLeast"/>
-        <w:rPr>
-          <w:rFonts w:ascii="Courier New" w:hAnsi="Courier New" w:cs="Courier New"/>
-          <w:sz w:val="20"/>
-          <w:szCs w:val="20"/>
-        </w:rPr>
-      </w:pPr>
-      <w:r>
-        <w:rPr>
-          <w:rFonts w:ascii="Courier New" w:hAnsi="Courier New" w:cs="Courier New"/>
-          <w:sz w:val="20"/>
-          <w:szCs w:val="20"/>
-        </w:rPr>
-        <w:t>START: MOV AX,0</w:t>
-      </w:r>
-    </w:p>
-    <w:p>
-      <w:pPr>
-        <w:shd w:val="clear" w:color="auto" w:fill="D9E2F3" w:themeFill="accent1" w:themeFillTint="33"/>
-        <w:spacing w:after="0" w:line="15" w:lineRule="atLeast"/>
-        <w:rPr>
-          <w:rFonts w:ascii="Courier New" w:hAnsi="Courier New" w:cs="Courier New"/>
-          <w:sz w:val="20"/>
-          <w:szCs w:val="20"/>
-        </w:rPr>
-      </w:pPr>
-      <w:r>
-        <w:rPr>
-          <w:rFonts w:ascii="Courier New" w:hAnsi="Courier New" w:cs="Courier New"/>
-          <w:sz w:val="20"/>
-          <w:szCs w:val="20"/>
-        </w:rPr>
-        <w:t xml:space="preserve">       OUT </w:t>
+        <w:autoSpaceDE w:val="0"/>
+        <w:autoSpaceDN w:val="0"/>
+        <w:adjustRightInd w:val="0"/>
+        <w:spacing w:after="0" w:line="240" w:lineRule="auto"/>
+        <w:rPr>
+          <w:rFonts w:ascii="Courier New" w:hAnsi="Courier New" w:cs="Courier New"/>
+          <w:color w:val="000000"/>
+          <w:kern w:val="0"/>
+          <w:sz w:val="20"/>
+          <w:szCs w:val="20"/>
+        </w:rPr>
+      </w:pPr>
+      <w:r>
+        <w:rPr>
+          <w:rFonts w:ascii="Courier New" w:hAnsi="Courier New" w:cs="Courier New"/>
+          <w:color w:val="000000"/>
+          <w:kern w:val="0"/>
+          <w:sz w:val="20"/>
+          <w:szCs w:val="20"/>
+        </w:rPr>
+        <w:t>START:     MOV AX,0</w:t>
+      </w:r>
+    </w:p>
+    <w:p>
+      <w:pPr>
+        <w:shd w:val="clear" w:color="auto" w:fill="D9E2F3" w:themeFill="accent1" w:themeFillTint="33"/>
+        <w:autoSpaceDE w:val="0"/>
+        <w:autoSpaceDN w:val="0"/>
+        <w:adjustRightInd w:val="0"/>
+        <w:spacing w:after="0" w:line="240" w:lineRule="auto"/>
+        <w:rPr>
+          <w:rFonts w:ascii="Courier New" w:hAnsi="Courier New" w:cs="Courier New"/>
+          <w:color w:val="000000"/>
+          <w:kern w:val="0"/>
+          <w:sz w:val="20"/>
+          <w:szCs w:val="20"/>
+        </w:rPr>
+      </w:pPr>
+      <w:r>
+        <w:rPr>
+          <w:rFonts w:ascii="Courier New" w:hAnsi="Courier New" w:cs="Courier New"/>
+          <w:color w:val="000000"/>
+          <w:kern w:val="0"/>
+          <w:sz w:val="20"/>
+          <w:szCs w:val="20"/>
+        </w:rPr>
+        <w:t xml:space="preserve">           OUT </w:t>
       </w:r>
       <w:proofErr w:type="gramStart"/>
       <w:r>
         <w:rPr>
           <w:rFonts w:ascii="Courier New" w:hAnsi="Courier New" w:cs="Courier New"/>
+          <w:color w:val="000000"/>
+          <w:kern w:val="0"/>
           <w:sz w:val="20"/>
           <w:szCs w:val="20"/>
         </w:rPr>
@@ -295,44 +418,60 @@
     <w:p>
       <w:pPr>
         <w:shd w:val="clear" w:color="auto" w:fill="D9E2F3" w:themeFill="accent1" w:themeFillTint="33"/>
-        <w:spacing w:after="0" w:line="15" w:lineRule="atLeast"/>
-        <w:rPr>
-          <w:rFonts w:ascii="Courier New" w:hAnsi="Courier New" w:cs="Courier New"/>
-          <w:sz w:val="20"/>
-          <w:szCs w:val="20"/>
-        </w:rPr>
-      </w:pPr>
-      <w:r>
-        <w:rPr>
-          <w:rFonts w:ascii="Courier New" w:hAnsi="Courier New" w:cs="Courier New"/>
-          <w:sz w:val="20"/>
-          <w:szCs w:val="20"/>
-        </w:rPr>
-        <w:t xml:space="preserve">       IN AX, 110</w:t>
-      </w:r>
-    </w:p>
-    <w:p>
-      <w:pPr>
-        <w:shd w:val="clear" w:color="auto" w:fill="D9E2F3" w:themeFill="accent1" w:themeFillTint="33"/>
-        <w:spacing w:after="0" w:line="15" w:lineRule="atLeast"/>
-        <w:rPr>
-          <w:rFonts w:ascii="Courier New" w:hAnsi="Courier New" w:cs="Courier New"/>
-          <w:sz w:val="20"/>
-          <w:szCs w:val="20"/>
-        </w:rPr>
-      </w:pPr>
-      <w:r>
-        <w:rPr>
-          <w:rFonts w:ascii="Courier New" w:hAnsi="Courier New" w:cs="Courier New"/>
-          <w:sz w:val="20"/>
-          <w:szCs w:val="20"/>
-        </w:rPr>
-        <w:t xml:space="preserve">       MOV </w:t>
+        <w:autoSpaceDE w:val="0"/>
+        <w:autoSpaceDN w:val="0"/>
+        <w:adjustRightInd w:val="0"/>
+        <w:spacing w:after="0" w:line="240" w:lineRule="auto"/>
+        <w:rPr>
+          <w:rFonts w:ascii="Courier New" w:hAnsi="Courier New" w:cs="Courier New"/>
+          <w:color w:val="000000"/>
+          <w:kern w:val="0"/>
+          <w:sz w:val="20"/>
+          <w:szCs w:val="20"/>
+        </w:rPr>
+      </w:pPr>
+      <w:r>
+        <w:rPr>
+          <w:rFonts w:ascii="Courier New" w:hAnsi="Courier New" w:cs="Courier New"/>
+          <w:color w:val="000000"/>
+          <w:kern w:val="0"/>
+          <w:sz w:val="20"/>
+          <w:szCs w:val="20"/>
+        </w:rPr>
+        <w:t xml:space="preserve">           IN AX, 110</w:t>
+      </w:r>
+    </w:p>
+    <w:p>
+      <w:pPr>
+        <w:shd w:val="clear" w:color="auto" w:fill="D9E2F3" w:themeFill="accent1" w:themeFillTint="33"/>
+        <w:autoSpaceDE w:val="0"/>
+        <w:autoSpaceDN w:val="0"/>
+        <w:adjustRightInd w:val="0"/>
+        <w:spacing w:after="0" w:line="240" w:lineRule="auto"/>
+        <w:rPr>
+          <w:rFonts w:ascii="Courier New" w:hAnsi="Courier New" w:cs="Courier New"/>
+          <w:color w:val="000000"/>
+          <w:kern w:val="0"/>
+          <w:sz w:val="20"/>
+          <w:szCs w:val="20"/>
+        </w:rPr>
+      </w:pPr>
+      <w:r>
+        <w:rPr>
+          <w:rFonts w:ascii="Courier New" w:hAnsi="Courier New" w:cs="Courier New"/>
+          <w:color w:val="000000"/>
+          <w:kern w:val="0"/>
+          <w:sz w:val="20"/>
+          <w:szCs w:val="20"/>
+        </w:rPr>
+        <w:t xml:space="preserve">           MOV </w:t>
       </w:r>
       <w:proofErr w:type="gramStart"/>
       <w:r>
         <w:rPr>
           <w:rFonts w:ascii="Courier New" w:hAnsi="Courier New" w:cs="Courier New"/>
+          <w:color w:val="000000"/>
+          <w:kern w:val="0"/>
           <w:sz w:val="20"/>
           <w:szCs w:val="20"/>
         </w:rPr>
@@ -342,6 +481,8 @@
       <w:r>
         <w:rPr>
           <w:rFonts w:ascii="Courier New" w:hAnsi="Courier New" w:cs="Courier New"/>
+          <w:color w:val="000000"/>
+          <w:kern w:val="0"/>
           <w:sz w:val="20"/>
           <w:szCs w:val="20"/>
         </w:rPr>
@@ -351,84 +492,193 @@
     <w:p>
       <w:pPr>
         <w:shd w:val="clear" w:color="auto" w:fill="D9E2F3" w:themeFill="accent1" w:themeFillTint="33"/>
-        <w:spacing w:after="0" w:line="15" w:lineRule="atLeast"/>
-        <w:rPr>
-          <w:rFonts w:ascii="Courier New" w:hAnsi="Courier New" w:cs="Courier New"/>
-          <w:sz w:val="20"/>
-          <w:szCs w:val="20"/>
-        </w:rPr>
-      </w:pPr>
-    </w:p>
-    <w:p>
-      <w:pPr>
-        <w:shd w:val="clear" w:color="auto" w:fill="D9E2F3" w:themeFill="accent1" w:themeFillTint="33"/>
-        <w:spacing w:after="0" w:line="15" w:lineRule="atLeast"/>
-        <w:rPr>
-          <w:rFonts w:ascii="Courier New" w:hAnsi="Courier New" w:cs="Courier New"/>
-          <w:sz w:val="20"/>
-          <w:szCs w:val="20"/>
-        </w:rPr>
-      </w:pPr>
-      <w:r>
-        <w:rPr>
-          <w:rFonts w:ascii="Courier New" w:hAnsi="Courier New" w:cs="Courier New"/>
-          <w:sz w:val="20"/>
-          <w:szCs w:val="20"/>
-        </w:rPr>
-        <w:t>REPEAT:INC TRANS</w:t>
-      </w:r>
-    </w:p>
-    <w:p>
-      <w:pPr>
-        <w:shd w:val="clear" w:color="auto" w:fill="D9E2F3" w:themeFill="accent1" w:themeFillTint="33"/>
-        <w:spacing w:after="0" w:line="15" w:lineRule="atLeast"/>
-        <w:rPr>
-          <w:rFonts w:ascii="Courier New" w:hAnsi="Courier New" w:cs="Courier New"/>
-          <w:sz w:val="20"/>
-          <w:szCs w:val="20"/>
-        </w:rPr>
-      </w:pPr>
-      <w:r>
-        <w:rPr>
-          <w:rFonts w:ascii="Courier New" w:hAnsi="Courier New" w:cs="Courier New"/>
-          <w:sz w:val="20"/>
-          <w:szCs w:val="20"/>
-        </w:rPr>
-        <w:t xml:space="preserve">       INC FINISHED</w:t>
-      </w:r>
-    </w:p>
-    <w:p>
-      <w:pPr>
-        <w:shd w:val="clear" w:color="auto" w:fill="D9E2F3" w:themeFill="accent1" w:themeFillTint="33"/>
-        <w:spacing w:after="0" w:line="15" w:lineRule="atLeast"/>
-        <w:rPr>
-          <w:rFonts w:ascii="Courier New" w:hAnsi="Courier New" w:cs="Courier New"/>
-          <w:sz w:val="20"/>
-          <w:szCs w:val="20"/>
-        </w:rPr>
-      </w:pPr>
-      <w:r>
-        <w:rPr>
-          <w:rFonts w:ascii="Courier New" w:hAnsi="Courier New" w:cs="Courier New"/>
-          <w:sz w:val="20"/>
-          <w:szCs w:val="20"/>
-        </w:rPr>
-        <w:t xml:space="preserve">       DEC PACKETS</w:t>
-      </w:r>
-    </w:p>
-    <w:p>
-      <w:pPr>
-        <w:shd w:val="clear" w:color="auto" w:fill="D9E2F3" w:themeFill="accent1" w:themeFillTint="33"/>
-        <w:spacing w:after="0" w:line="15" w:lineRule="atLeast"/>
-        <w:rPr>
-          <w:rFonts w:ascii="Courier New" w:hAnsi="Courier New" w:cs="Courier New"/>
-          <w:sz w:val="20"/>
-          <w:szCs w:val="20"/>
-        </w:rPr>
-      </w:pPr>
-      <w:r>
-        <w:rPr>
-          <w:rFonts w:ascii="Courier New" w:hAnsi="Courier New" w:cs="Courier New"/>
+        <w:autoSpaceDE w:val="0"/>
+        <w:autoSpaceDN w:val="0"/>
+        <w:adjustRightInd w:val="0"/>
+        <w:spacing w:after="0" w:line="240" w:lineRule="auto"/>
+        <w:rPr>
+          <w:rFonts w:ascii="Courier New" w:hAnsi="Courier New" w:cs="Courier New"/>
+          <w:color w:val="000000"/>
+          <w:kern w:val="0"/>
+          <w:sz w:val="20"/>
+          <w:szCs w:val="20"/>
+        </w:rPr>
+      </w:pPr>
+    </w:p>
+    <w:p>
+      <w:pPr>
+        <w:shd w:val="clear" w:color="auto" w:fill="D9E2F3" w:themeFill="accent1" w:themeFillTint="33"/>
+        <w:autoSpaceDE w:val="0"/>
+        <w:autoSpaceDN w:val="0"/>
+        <w:adjustRightInd w:val="0"/>
+        <w:spacing w:after="0" w:line="240" w:lineRule="auto"/>
+        <w:rPr>
+          <w:rFonts w:ascii="Courier New" w:hAnsi="Courier New" w:cs="Courier New"/>
+          <w:color w:val="000000"/>
+          <w:kern w:val="0"/>
+          <w:sz w:val="20"/>
+          <w:szCs w:val="20"/>
+        </w:rPr>
+      </w:pPr>
+      <w:r>
+        <w:rPr>
+          <w:rFonts w:ascii="Courier New" w:hAnsi="Courier New" w:cs="Courier New"/>
+          <w:color w:val="000000"/>
+          <w:kern w:val="0"/>
+          <w:sz w:val="20"/>
+          <w:szCs w:val="20"/>
+        </w:rPr>
+        <w:t>REPEAT:    INC TRANSMISSIONS</w:t>
+      </w:r>
+    </w:p>
+    <w:p>
+      <w:pPr>
+        <w:shd w:val="clear" w:color="auto" w:fill="D9E2F3" w:themeFill="accent1" w:themeFillTint="33"/>
+        <w:autoSpaceDE w:val="0"/>
+        <w:autoSpaceDN w:val="0"/>
+        <w:adjustRightInd w:val="0"/>
+        <w:spacing w:after="0" w:line="240" w:lineRule="auto"/>
+        <w:rPr>
+          <w:rFonts w:ascii="Courier New" w:hAnsi="Courier New" w:cs="Courier New"/>
+          <w:color w:val="000000"/>
+          <w:kern w:val="0"/>
+          <w:sz w:val="20"/>
+          <w:szCs w:val="20"/>
+        </w:rPr>
+      </w:pPr>
+      <w:r>
+        <w:rPr>
+          <w:rFonts w:ascii="Courier New" w:hAnsi="Courier New" w:cs="Courier New"/>
+          <w:color w:val="000000"/>
+          <w:kern w:val="0"/>
+          <w:sz w:val="20"/>
+          <w:szCs w:val="20"/>
+        </w:rPr>
+        <w:t xml:space="preserve">           MOV </w:t>
+      </w:r>
+      <w:proofErr w:type="gramStart"/>
+      <w:r>
+        <w:rPr>
+          <w:rFonts w:ascii="Courier New" w:hAnsi="Courier New" w:cs="Courier New"/>
+          <w:color w:val="000000"/>
+          <w:kern w:val="0"/>
+          <w:sz w:val="20"/>
+          <w:szCs w:val="20"/>
+        </w:rPr>
+        <w:t>CX,NUMBER</w:t>
+      </w:r>
+      <w:proofErr w:type="gramEnd"/>
+    </w:p>
+    <w:p>
+      <w:pPr>
+        <w:shd w:val="clear" w:color="auto" w:fill="D9E2F3" w:themeFill="accent1" w:themeFillTint="33"/>
+        <w:autoSpaceDE w:val="0"/>
+        <w:autoSpaceDN w:val="0"/>
+        <w:adjustRightInd w:val="0"/>
+        <w:spacing w:after="0" w:line="240" w:lineRule="auto"/>
+        <w:rPr>
+          <w:rFonts w:ascii="Courier New" w:hAnsi="Courier New" w:cs="Courier New"/>
+          <w:color w:val="000000"/>
+          <w:kern w:val="0"/>
+          <w:sz w:val="20"/>
+          <w:szCs w:val="20"/>
+        </w:rPr>
+      </w:pPr>
+      <w:r>
+        <w:rPr>
+          <w:rFonts w:ascii="Courier New" w:hAnsi="Courier New" w:cs="Courier New"/>
+          <w:color w:val="000000"/>
+          <w:kern w:val="0"/>
+          <w:sz w:val="20"/>
+          <w:szCs w:val="20"/>
+        </w:rPr>
+        <w:t xml:space="preserve">           SUB </w:t>
+      </w:r>
+      <w:proofErr w:type="gramStart"/>
+      <w:r>
+        <w:rPr>
+          <w:rFonts w:ascii="Courier New" w:hAnsi="Courier New" w:cs="Courier New"/>
+          <w:color w:val="000000"/>
+          <w:kern w:val="0"/>
+          <w:sz w:val="20"/>
+          <w:szCs w:val="20"/>
+        </w:rPr>
+        <w:t>PACKETS,CX</w:t>
+      </w:r>
+      <w:proofErr w:type="gramEnd"/>
+    </w:p>
+    <w:p>
+      <w:pPr>
+        <w:shd w:val="clear" w:color="auto" w:fill="D9E2F3" w:themeFill="accent1" w:themeFillTint="33"/>
+        <w:autoSpaceDE w:val="0"/>
+        <w:autoSpaceDN w:val="0"/>
+        <w:adjustRightInd w:val="0"/>
+        <w:spacing w:after="0" w:line="240" w:lineRule="auto"/>
+        <w:rPr>
+          <w:rFonts w:ascii="Courier New" w:hAnsi="Courier New" w:cs="Courier New"/>
+          <w:color w:val="000000"/>
+          <w:kern w:val="0"/>
+          <w:sz w:val="20"/>
+          <w:szCs w:val="20"/>
+        </w:rPr>
+      </w:pPr>
+      <w:r>
+        <w:rPr>
+          <w:rFonts w:ascii="Courier New" w:hAnsi="Courier New" w:cs="Courier New"/>
+          <w:color w:val="000000"/>
+          <w:kern w:val="0"/>
+          <w:sz w:val="20"/>
+          <w:szCs w:val="20"/>
+        </w:rPr>
+        <w:t xml:space="preserve">           CMP PACKETS,0</w:t>
+      </w:r>
+    </w:p>
+    <w:p>
+      <w:pPr>
+        <w:shd w:val="clear" w:color="auto" w:fill="D9E2F3" w:themeFill="accent1" w:themeFillTint="33"/>
+        <w:autoSpaceDE w:val="0"/>
+        <w:autoSpaceDN w:val="0"/>
+        <w:adjustRightInd w:val="0"/>
+        <w:spacing w:after="0" w:line="240" w:lineRule="auto"/>
+        <w:rPr>
+          <w:rFonts w:ascii="Courier New" w:hAnsi="Courier New" w:cs="Courier New"/>
+          <w:color w:val="000000"/>
+          <w:kern w:val="0"/>
+          <w:sz w:val="20"/>
+          <w:szCs w:val="20"/>
+        </w:rPr>
+      </w:pPr>
+      <w:r>
+        <w:rPr>
+          <w:rFonts w:ascii="Courier New" w:hAnsi="Courier New" w:cs="Courier New"/>
+          <w:color w:val="000000"/>
+          <w:kern w:val="0"/>
+          <w:sz w:val="20"/>
+          <w:szCs w:val="20"/>
+        </w:rPr>
+        <w:t xml:space="preserve">           JLE BREAK</w:t>
+      </w:r>
+    </w:p>
+    <w:p>
+      <w:pPr>
+        <w:shd w:val="clear" w:color="auto" w:fill="D9E2F3" w:themeFill="accent1" w:themeFillTint="33"/>
+        <w:autoSpaceDE w:val="0"/>
+        <w:autoSpaceDN w:val="0"/>
+        <w:adjustRightInd w:val="0"/>
+        <w:spacing w:after="0" w:line="240" w:lineRule="auto"/>
+        <w:rPr>
+          <w:rFonts w:ascii="Courier New" w:hAnsi="Courier New" w:cs="Courier New"/>
+          <w:color w:val="000000"/>
+          <w:kern w:val="0"/>
+          <w:sz w:val="20"/>
+          <w:szCs w:val="20"/>
+        </w:rPr>
+      </w:pPr>
+      <w:r>
+        <w:rPr>
+          <w:rFonts w:ascii="Courier New" w:hAnsi="Courier New" w:cs="Courier New"/>
+          <w:color w:val="000000"/>
+          <w:kern w:val="0"/>
           <w:sz w:val="20"/>
           <w:szCs w:val="20"/>
         </w:rPr>
@@ -438,595 +688,492 @@
     <w:p>
       <w:pPr>
         <w:shd w:val="clear" w:color="auto" w:fill="D9E2F3" w:themeFill="accent1" w:themeFillTint="33"/>
-        <w:spacing w:after="0" w:line="15" w:lineRule="atLeast"/>
-        <w:rPr>
-          <w:rFonts w:ascii="Courier New" w:hAnsi="Courier New" w:cs="Courier New"/>
-          <w:sz w:val="20"/>
-          <w:szCs w:val="20"/>
-        </w:rPr>
-      </w:pPr>
-      <w:r>
-        <w:rPr>
-          <w:rFonts w:ascii="Courier New" w:hAnsi="Courier New" w:cs="Courier New"/>
-          <w:sz w:val="20"/>
-          <w:szCs w:val="20"/>
-        </w:rPr>
-        <w:t xml:space="preserve">       CMP FINISHED,64</w:t>
-      </w:r>
-    </w:p>
-    <w:p>
-      <w:pPr>
-        <w:shd w:val="clear" w:color="auto" w:fill="D9E2F3" w:themeFill="accent1" w:themeFillTint="33"/>
-        <w:spacing w:after="0" w:line="15" w:lineRule="atLeast"/>
-        <w:rPr>
-          <w:rFonts w:ascii="Courier New" w:hAnsi="Courier New" w:cs="Courier New"/>
-          <w:sz w:val="20"/>
-          <w:szCs w:val="20"/>
-        </w:rPr>
-      </w:pPr>
-      <w:r>
-        <w:rPr>
-          <w:rFonts w:ascii="Courier New" w:hAnsi="Courier New" w:cs="Courier New"/>
+        <w:autoSpaceDE w:val="0"/>
+        <w:autoSpaceDN w:val="0"/>
+        <w:adjustRightInd w:val="0"/>
+        <w:spacing w:after="0" w:line="240" w:lineRule="auto"/>
+        <w:rPr>
+          <w:rFonts w:ascii="Courier New" w:hAnsi="Courier New" w:cs="Courier New"/>
+          <w:color w:val="000000"/>
+          <w:kern w:val="0"/>
+          <w:sz w:val="20"/>
+          <w:szCs w:val="20"/>
+        </w:rPr>
+      </w:pPr>
+      <w:r>
+        <w:rPr>
+          <w:rFonts w:ascii="Courier New" w:hAnsi="Courier New" w:cs="Courier New"/>
+          <w:color w:val="000000"/>
+          <w:kern w:val="0"/>
+          <w:sz w:val="20"/>
+          <w:szCs w:val="20"/>
+        </w:rPr>
+        <w:t xml:space="preserve">           CMP NUMBER,64</w:t>
+      </w:r>
+    </w:p>
+    <w:p>
+      <w:pPr>
+        <w:shd w:val="clear" w:color="auto" w:fill="D9E2F3" w:themeFill="accent1" w:themeFillTint="33"/>
+        <w:autoSpaceDE w:val="0"/>
+        <w:autoSpaceDN w:val="0"/>
+        <w:adjustRightInd w:val="0"/>
+        <w:spacing w:after="0" w:line="240" w:lineRule="auto"/>
+        <w:rPr>
+          <w:rFonts w:ascii="Courier New" w:hAnsi="Courier New" w:cs="Courier New"/>
+          <w:color w:val="000000"/>
+          <w:kern w:val="0"/>
+          <w:sz w:val="20"/>
+          <w:szCs w:val="20"/>
+        </w:rPr>
+      </w:pPr>
+      <w:r>
+        <w:rPr>
+          <w:rFonts w:ascii="Courier New" w:hAnsi="Courier New" w:cs="Courier New"/>
+          <w:color w:val="000000"/>
+          <w:kern w:val="0"/>
+          <w:sz w:val="20"/>
+          <w:szCs w:val="20"/>
+        </w:rPr>
+        <w:t xml:space="preserve">           </w:t>
+      </w:r>
+      <w:proofErr w:type="gramStart"/>
+      <w:r>
+        <w:rPr>
+          <w:rFonts w:ascii="Courier New" w:hAnsi="Courier New" w:cs="Courier New"/>
+          <w:color w:val="000000"/>
+          <w:kern w:val="0"/>
+          <w:sz w:val="20"/>
+          <w:szCs w:val="20"/>
+        </w:rPr>
+        <w:t>JB  MULTIPLY</w:t>
+      </w:r>
+      <w:proofErr w:type="gramEnd"/>
+    </w:p>
+    <w:p>
+      <w:pPr>
+        <w:shd w:val="clear" w:color="auto" w:fill="D9E2F3" w:themeFill="accent1" w:themeFillTint="33"/>
+        <w:autoSpaceDE w:val="0"/>
+        <w:autoSpaceDN w:val="0"/>
+        <w:adjustRightInd w:val="0"/>
+        <w:spacing w:after="0" w:line="240" w:lineRule="auto"/>
+        <w:rPr>
+          <w:rFonts w:ascii="Courier New" w:hAnsi="Courier New" w:cs="Courier New"/>
+          <w:color w:val="000000"/>
+          <w:kern w:val="0"/>
+          <w:sz w:val="20"/>
+          <w:szCs w:val="20"/>
+        </w:rPr>
+      </w:pPr>
+      <w:r>
+        <w:rPr>
+          <w:rFonts w:ascii="Courier New" w:hAnsi="Courier New" w:cs="Courier New"/>
+          <w:color w:val="000000"/>
+          <w:kern w:val="0"/>
+          <w:sz w:val="20"/>
+          <w:szCs w:val="20"/>
+        </w:rPr>
+        <w:t>INCREMENT: INC NUMBER</w:t>
+      </w:r>
+    </w:p>
+    <w:p>
+      <w:pPr>
+        <w:shd w:val="clear" w:color="auto" w:fill="D9E2F3" w:themeFill="accent1" w:themeFillTint="33"/>
+        <w:autoSpaceDE w:val="0"/>
+        <w:autoSpaceDN w:val="0"/>
+        <w:adjustRightInd w:val="0"/>
+        <w:spacing w:after="0" w:line="240" w:lineRule="auto"/>
+        <w:rPr>
+          <w:rFonts w:ascii="Courier New" w:hAnsi="Courier New" w:cs="Courier New"/>
+          <w:color w:val="000000"/>
+          <w:kern w:val="0"/>
+          <w:sz w:val="20"/>
+          <w:szCs w:val="20"/>
+        </w:rPr>
+      </w:pPr>
+      <w:r>
+        <w:rPr>
+          <w:rFonts w:ascii="Courier New" w:hAnsi="Courier New" w:cs="Courier New"/>
+          <w:color w:val="000000"/>
+          <w:kern w:val="0"/>
+          <w:sz w:val="20"/>
+          <w:szCs w:val="20"/>
+        </w:rPr>
+        <w:t xml:space="preserve">           JMP OUT</w:t>
+      </w:r>
+    </w:p>
+    <w:p>
+      <w:pPr>
+        <w:shd w:val="clear" w:color="auto" w:fill="D9E2F3" w:themeFill="accent1" w:themeFillTint="33"/>
+        <w:autoSpaceDE w:val="0"/>
+        <w:autoSpaceDN w:val="0"/>
+        <w:adjustRightInd w:val="0"/>
+        <w:spacing w:after="0" w:line="240" w:lineRule="auto"/>
+        <w:rPr>
+          <w:rFonts w:ascii="Courier New" w:hAnsi="Courier New" w:cs="Courier New"/>
+          <w:color w:val="000000"/>
+          <w:kern w:val="0"/>
+          <w:sz w:val="20"/>
+          <w:szCs w:val="20"/>
+        </w:rPr>
+      </w:pPr>
+      <w:r>
+        <w:rPr>
+          <w:rFonts w:ascii="Courier New" w:hAnsi="Courier New" w:cs="Courier New"/>
+          <w:color w:val="000000"/>
+          <w:kern w:val="0"/>
           <w:sz w:val="20"/>
           <w:szCs w:val="20"/>
         </w:rPr>
         <w:t xml:space="preserve">       </w:t>
       </w:r>
+    </w:p>
+    <w:p>
+      <w:pPr>
+        <w:shd w:val="clear" w:color="auto" w:fill="D9E2F3" w:themeFill="accent1" w:themeFillTint="33"/>
+        <w:autoSpaceDE w:val="0"/>
+        <w:autoSpaceDN w:val="0"/>
+        <w:adjustRightInd w:val="0"/>
+        <w:spacing w:after="0" w:line="240" w:lineRule="auto"/>
+        <w:rPr>
+          <w:rFonts w:ascii="Courier New" w:hAnsi="Courier New" w:cs="Courier New"/>
+          <w:color w:val="000000"/>
+          <w:kern w:val="0"/>
+          <w:sz w:val="20"/>
+          <w:szCs w:val="20"/>
+        </w:rPr>
+      </w:pPr>
+      <w:r>
+        <w:rPr>
+          <w:rFonts w:ascii="Courier New" w:hAnsi="Courier New" w:cs="Courier New"/>
+          <w:color w:val="000000"/>
+          <w:kern w:val="0"/>
+          <w:sz w:val="20"/>
+          <w:szCs w:val="20"/>
+        </w:rPr>
+        <w:t xml:space="preserve">MULTIPLY:  SHL NUMBER,1      </w:t>
+      </w:r>
       <w:proofErr w:type="gramStart"/>
       <w:r>
         <w:rPr>
           <w:rFonts w:ascii="Courier New" w:hAnsi="Courier New" w:cs="Courier New"/>
-          <w:sz w:val="20"/>
-          <w:szCs w:val="20"/>
-        </w:rPr>
-        <w:t>JB  ELSE</w:t>
+          <w:color w:val="000000"/>
+          <w:kern w:val="0"/>
+          <w:sz w:val="20"/>
+          <w:szCs w:val="20"/>
+        </w:rPr>
+        <w:t xml:space="preserve">  ;</w:t>
       </w:r>
       <w:proofErr w:type="gramEnd"/>
       <w:r>
         <w:rPr>
           <w:rFonts w:ascii="Courier New" w:hAnsi="Courier New" w:cs="Courier New"/>
-          <w:sz w:val="20"/>
-          <w:szCs w:val="20"/>
-        </w:rPr>
-        <w:t xml:space="preserve">     </w:t>
-      </w:r>
-    </w:p>
-    <w:p>
-      <w:pPr>
-        <w:shd w:val="clear" w:color="auto" w:fill="D9E2F3" w:themeFill="accent1" w:themeFillTint="33"/>
-        <w:spacing w:after="0" w:line="15" w:lineRule="atLeast"/>
-        <w:rPr>
-          <w:rFonts w:ascii="Courier New" w:hAnsi="Courier New" w:cs="Courier New"/>
-          <w:sz w:val="20"/>
-          <w:szCs w:val="20"/>
-        </w:rPr>
-      </w:pPr>
-      <w:r>
-        <w:rPr>
-          <w:rFonts w:ascii="Courier New" w:hAnsi="Courier New" w:cs="Courier New"/>
-          <w:sz w:val="20"/>
-          <w:szCs w:val="20"/>
-        </w:rPr>
-        <w:t xml:space="preserve">       </w:t>
-      </w:r>
-    </w:p>
-    <w:p>
-      <w:pPr>
-        <w:shd w:val="clear" w:color="auto" w:fill="D9E2F3" w:themeFill="accent1" w:themeFillTint="33"/>
-        <w:spacing w:after="0" w:line="15" w:lineRule="atLeast"/>
-        <w:rPr>
-          <w:rFonts w:ascii="Courier New" w:hAnsi="Courier New" w:cs="Courier New"/>
-          <w:sz w:val="20"/>
-          <w:szCs w:val="20"/>
-        </w:rPr>
-      </w:pPr>
-      <w:r>
-        <w:rPr>
-          <w:rFonts w:ascii="Courier New" w:hAnsi="Courier New" w:cs="Courier New"/>
-          <w:sz w:val="20"/>
-          <w:szCs w:val="20"/>
-        </w:rPr>
-        <w:t xml:space="preserve">       INC FINISHED</w:t>
-      </w:r>
-    </w:p>
-    <w:p>
-      <w:pPr>
-        <w:shd w:val="clear" w:color="auto" w:fill="D9E2F3" w:themeFill="accent1" w:themeFillTint="33"/>
-        <w:spacing w:after="0" w:line="15" w:lineRule="atLeast"/>
-        <w:rPr>
-          <w:rFonts w:ascii="Courier New" w:hAnsi="Courier New" w:cs="Courier New"/>
-          <w:sz w:val="20"/>
-          <w:szCs w:val="20"/>
-        </w:rPr>
-      </w:pPr>
-      <w:r>
-        <w:rPr>
-          <w:rFonts w:ascii="Courier New" w:hAnsi="Courier New" w:cs="Courier New"/>
-          <w:sz w:val="20"/>
-          <w:szCs w:val="20"/>
-        </w:rPr>
-        <w:t xml:space="preserve">       DEC PACKETS </w:t>
-      </w:r>
-    </w:p>
-    <w:p>
-      <w:pPr>
-        <w:shd w:val="clear" w:color="auto" w:fill="D9E2F3" w:themeFill="accent1" w:themeFillTint="33"/>
-        <w:spacing w:after="0" w:line="15" w:lineRule="atLeast"/>
-        <w:rPr>
-          <w:rFonts w:ascii="Courier New" w:hAnsi="Courier New" w:cs="Courier New"/>
-          <w:sz w:val="20"/>
-          <w:szCs w:val="20"/>
-        </w:rPr>
-      </w:pPr>
-      <w:r>
-        <w:rPr>
-          <w:rFonts w:ascii="Courier New" w:hAnsi="Courier New" w:cs="Courier New"/>
-          <w:sz w:val="20"/>
-          <w:szCs w:val="20"/>
-        </w:rPr>
-        <w:t xml:space="preserve">       JMP DONE </w:t>
-      </w:r>
-    </w:p>
-    <w:p>
-      <w:pPr>
-        <w:shd w:val="clear" w:color="auto" w:fill="D9E2F3" w:themeFill="accent1" w:themeFillTint="33"/>
-        <w:spacing w:after="0" w:line="15" w:lineRule="atLeast"/>
-        <w:rPr>
-          <w:rFonts w:ascii="Courier New" w:hAnsi="Courier New" w:cs="Courier New"/>
-          <w:sz w:val="20"/>
-          <w:szCs w:val="20"/>
-        </w:rPr>
-      </w:pPr>
-      <w:r>
-        <w:rPr>
-          <w:rFonts w:ascii="Courier New" w:hAnsi="Courier New" w:cs="Courier New"/>
-          <w:sz w:val="20"/>
-          <w:szCs w:val="20"/>
-        </w:rPr>
-        <w:t xml:space="preserve">       </w:t>
-      </w:r>
-    </w:p>
-    <w:p>
-      <w:pPr>
-        <w:shd w:val="clear" w:color="auto" w:fill="D9E2F3" w:themeFill="accent1" w:themeFillTint="33"/>
-        <w:spacing w:after="0" w:line="15" w:lineRule="atLeast"/>
-        <w:rPr>
-          <w:rFonts w:ascii="Courier New" w:hAnsi="Courier New" w:cs="Courier New"/>
-          <w:sz w:val="20"/>
-          <w:szCs w:val="20"/>
-        </w:rPr>
-      </w:pPr>
-      <w:r>
-        <w:rPr>
-          <w:rFonts w:ascii="Courier New" w:hAnsi="Courier New" w:cs="Courier New"/>
-          <w:sz w:val="20"/>
-          <w:szCs w:val="20"/>
-        </w:rPr>
-        <w:t xml:space="preserve">ELSE:  MOV </w:t>
+          <w:color w:val="000000"/>
+          <w:kern w:val="0"/>
+          <w:sz w:val="20"/>
+          <w:szCs w:val="20"/>
+        </w:rPr>
+        <w:t xml:space="preserve"> Multiply number by 2</w:t>
+      </w:r>
+    </w:p>
+    <w:p>
+      <w:pPr>
+        <w:shd w:val="clear" w:color="auto" w:fill="D9E2F3" w:themeFill="accent1" w:themeFillTint="33"/>
+        <w:autoSpaceDE w:val="0"/>
+        <w:autoSpaceDN w:val="0"/>
+        <w:adjustRightInd w:val="0"/>
+        <w:spacing w:after="0" w:line="240" w:lineRule="auto"/>
+        <w:rPr>
+          <w:rFonts w:ascii="Courier New" w:hAnsi="Courier New" w:cs="Courier New"/>
+          <w:color w:val="000000"/>
+          <w:kern w:val="0"/>
+          <w:sz w:val="20"/>
+          <w:szCs w:val="20"/>
+        </w:rPr>
+      </w:pPr>
+    </w:p>
+    <w:p>
+      <w:pPr>
+        <w:shd w:val="clear" w:color="auto" w:fill="D9E2F3" w:themeFill="accent1" w:themeFillTint="33"/>
+        <w:autoSpaceDE w:val="0"/>
+        <w:autoSpaceDN w:val="0"/>
+        <w:adjustRightInd w:val="0"/>
+        <w:spacing w:after="0" w:line="240" w:lineRule="auto"/>
+        <w:rPr>
+          <w:rFonts w:ascii="Courier New" w:hAnsi="Courier New" w:cs="Courier New"/>
+          <w:color w:val="000000"/>
+          <w:kern w:val="0"/>
+          <w:sz w:val="20"/>
+          <w:szCs w:val="20"/>
+        </w:rPr>
+      </w:pPr>
+      <w:r>
+        <w:rPr>
+          <w:rFonts w:ascii="Courier New" w:hAnsi="Courier New" w:cs="Courier New"/>
+          <w:color w:val="000000"/>
+          <w:kern w:val="0"/>
+          <w:sz w:val="20"/>
+          <w:szCs w:val="20"/>
+        </w:rPr>
+        <w:t xml:space="preserve">OUT:       </w:t>
       </w:r>
       <w:proofErr w:type="gramStart"/>
       <w:r>
         <w:rPr>
           <w:rFonts w:ascii="Courier New" w:hAnsi="Courier New" w:cs="Courier New"/>
-          <w:sz w:val="20"/>
-          <w:szCs w:val="20"/>
-        </w:rPr>
-        <w:t>CX,FINISHED</w:t>
+          <w:color w:val="000000"/>
+          <w:kern w:val="0"/>
+          <w:sz w:val="20"/>
+          <w:szCs w:val="20"/>
+        </w:rPr>
+        <w:t>CMP  NUMBER</w:t>
       </w:r>
       <w:proofErr w:type="gramEnd"/>
       <w:r>
         <w:rPr>
           <w:rFonts w:ascii="Courier New" w:hAnsi="Courier New" w:cs="Courier New"/>
-          <w:sz w:val="20"/>
-          <w:szCs w:val="20"/>
-        </w:rPr>
-        <w:t xml:space="preserve"> </w:t>
-      </w:r>
-    </w:p>
-    <w:p>
-      <w:pPr>
-        <w:shd w:val="clear" w:color="auto" w:fill="D9E2F3" w:themeFill="accent1" w:themeFillTint="33"/>
-        <w:spacing w:after="0" w:line="15" w:lineRule="atLeast"/>
-        <w:rPr>
-          <w:rFonts w:ascii="Courier New" w:hAnsi="Courier New" w:cs="Courier New"/>
-          <w:sz w:val="20"/>
-          <w:szCs w:val="20"/>
-        </w:rPr>
-      </w:pPr>
-      <w:r>
-        <w:rPr>
-          <w:rFonts w:ascii="Courier New" w:hAnsi="Courier New" w:cs="Courier New"/>
-          <w:sz w:val="20"/>
-          <w:szCs w:val="20"/>
-        </w:rPr>
-        <w:t xml:space="preserve">       CMP </w:t>
+          <w:color w:val="000000"/>
+          <w:kern w:val="0"/>
+          <w:sz w:val="20"/>
+          <w:szCs w:val="20"/>
+        </w:rPr>
+        <w:t>,128</w:t>
+      </w:r>
+    </w:p>
+    <w:p>
+      <w:pPr>
+        <w:shd w:val="clear" w:color="auto" w:fill="D9E2F3" w:themeFill="accent1" w:themeFillTint="33"/>
+        <w:autoSpaceDE w:val="0"/>
+        <w:autoSpaceDN w:val="0"/>
+        <w:adjustRightInd w:val="0"/>
+        <w:spacing w:after="0" w:line="240" w:lineRule="auto"/>
+        <w:rPr>
+          <w:rFonts w:ascii="Courier New" w:hAnsi="Courier New" w:cs="Courier New"/>
+          <w:color w:val="000000"/>
+          <w:kern w:val="0"/>
+          <w:sz w:val="20"/>
+          <w:szCs w:val="20"/>
+        </w:rPr>
+      </w:pPr>
+      <w:r>
+        <w:rPr>
+          <w:rFonts w:ascii="Courier New" w:hAnsi="Courier New" w:cs="Courier New"/>
+          <w:color w:val="000000"/>
+          <w:kern w:val="0"/>
+          <w:sz w:val="20"/>
+          <w:szCs w:val="20"/>
+        </w:rPr>
+        <w:t xml:space="preserve">           </w:t>
       </w:r>
       <w:proofErr w:type="gramStart"/>
       <w:r>
         <w:rPr>
           <w:rFonts w:ascii="Courier New" w:hAnsi="Courier New" w:cs="Courier New"/>
-          <w:sz w:val="20"/>
-          <w:szCs w:val="20"/>
-        </w:rPr>
-        <w:t>CX,PACKETS</w:t>
+          <w:color w:val="000000"/>
+          <w:kern w:val="0"/>
+          <w:sz w:val="20"/>
+          <w:szCs w:val="20"/>
+        </w:rPr>
+        <w:t>JNE  REPEAT</w:t>
       </w:r>
       <w:proofErr w:type="gramEnd"/>
     </w:p>
     <w:p>
       <w:pPr>
         <w:shd w:val="clear" w:color="auto" w:fill="D9E2F3" w:themeFill="accent1" w:themeFillTint="33"/>
-        <w:spacing w:after="0" w:line="15" w:lineRule="atLeast"/>
-        <w:rPr>
-          <w:rFonts w:ascii="Courier New" w:hAnsi="Courier New" w:cs="Courier New"/>
-          <w:sz w:val="20"/>
-          <w:szCs w:val="20"/>
-        </w:rPr>
-      </w:pPr>
-      <w:r>
-        <w:rPr>
-          <w:rFonts w:ascii="Courier New" w:hAnsi="Courier New" w:cs="Courier New"/>
-          <w:sz w:val="20"/>
-          <w:szCs w:val="20"/>
-        </w:rPr>
-        <w:t xml:space="preserve">       JAE BREAK</w:t>
-      </w:r>
-    </w:p>
-    <w:p>
-      <w:pPr>
-        <w:shd w:val="clear" w:color="auto" w:fill="D9E2F3" w:themeFill="accent1" w:themeFillTint="33"/>
-        <w:spacing w:after="0" w:line="15" w:lineRule="atLeast"/>
-        <w:rPr>
-          <w:rFonts w:ascii="Courier New" w:hAnsi="Courier New" w:cs="Courier New"/>
-          <w:sz w:val="20"/>
-          <w:szCs w:val="20"/>
-        </w:rPr>
-      </w:pPr>
-      <w:r>
-        <w:rPr>
-          <w:rFonts w:ascii="Courier New" w:hAnsi="Courier New" w:cs="Courier New"/>
-          <w:sz w:val="20"/>
-          <w:szCs w:val="20"/>
-        </w:rPr>
-        <w:t xml:space="preserve">       SHL FINISHED,1      </w:t>
+        <w:autoSpaceDE w:val="0"/>
+        <w:autoSpaceDN w:val="0"/>
+        <w:adjustRightInd w:val="0"/>
+        <w:spacing w:after="0" w:line="240" w:lineRule="auto"/>
+        <w:rPr>
+          <w:rFonts w:ascii="Courier New" w:hAnsi="Courier New" w:cs="Courier New"/>
+          <w:color w:val="000000"/>
+          <w:kern w:val="0"/>
+          <w:sz w:val="20"/>
+          <w:szCs w:val="20"/>
+        </w:rPr>
+      </w:pPr>
+      <w:r>
+        <w:rPr>
+          <w:rFonts w:ascii="Courier New" w:hAnsi="Courier New" w:cs="Courier New"/>
+          <w:color w:val="000000"/>
+          <w:kern w:val="0"/>
+          <w:sz w:val="20"/>
+          <w:szCs w:val="20"/>
+        </w:rPr>
+        <w:t xml:space="preserve">           </w:t>
       </w:r>
       <w:proofErr w:type="gramStart"/>
       <w:r>
         <w:rPr>
           <w:rFonts w:ascii="Courier New" w:hAnsi="Courier New" w:cs="Courier New"/>
-          <w:sz w:val="20"/>
-          <w:szCs w:val="20"/>
-        </w:rPr>
-        <w:t xml:space="preserve">  ;</w:t>
+          <w:color w:val="000000"/>
+          <w:kern w:val="0"/>
+          <w:sz w:val="20"/>
+          <w:szCs w:val="20"/>
+        </w:rPr>
+        <w:t>MOV  NUMBER</w:t>
       </w:r>
       <w:proofErr w:type="gramEnd"/>
       <w:r>
         <w:rPr>
           <w:rFonts w:ascii="Courier New" w:hAnsi="Courier New" w:cs="Courier New"/>
-          <w:sz w:val="20"/>
-          <w:szCs w:val="20"/>
-        </w:rPr>
-        <w:t xml:space="preserve"> Multiply finished by 2</w:t>
-      </w:r>
-    </w:p>
-    <w:p>
-      <w:pPr>
-        <w:shd w:val="clear" w:color="auto" w:fill="D9E2F3" w:themeFill="accent1" w:themeFillTint="33"/>
-        <w:spacing w:after="0" w:line="15" w:lineRule="atLeast"/>
-        <w:rPr>
-          <w:rFonts w:ascii="Courier New" w:hAnsi="Courier New" w:cs="Courier New"/>
-          <w:sz w:val="20"/>
-          <w:szCs w:val="20"/>
-        </w:rPr>
-      </w:pPr>
-      <w:r>
-        <w:rPr>
-          <w:rFonts w:ascii="Courier New" w:hAnsi="Courier New" w:cs="Courier New"/>
-          <w:sz w:val="20"/>
-          <w:szCs w:val="20"/>
-        </w:rPr>
-        <w:t xml:space="preserve">       SUB </w:t>
+          <w:color w:val="000000"/>
+          <w:kern w:val="0"/>
+          <w:sz w:val="20"/>
+          <w:szCs w:val="20"/>
+        </w:rPr>
+        <w:t>,1</w:t>
+      </w:r>
+    </w:p>
+    <w:p>
+      <w:pPr>
+        <w:shd w:val="clear" w:color="auto" w:fill="D9E2F3" w:themeFill="accent1" w:themeFillTint="33"/>
+        <w:autoSpaceDE w:val="0"/>
+        <w:autoSpaceDN w:val="0"/>
+        <w:adjustRightInd w:val="0"/>
+        <w:spacing w:after="0" w:line="240" w:lineRule="auto"/>
+        <w:rPr>
+          <w:rFonts w:ascii="Courier New" w:hAnsi="Courier New" w:cs="Courier New"/>
+          <w:color w:val="000000"/>
+          <w:kern w:val="0"/>
+          <w:sz w:val="20"/>
+          <w:szCs w:val="20"/>
+        </w:rPr>
+      </w:pPr>
+      <w:r>
+        <w:rPr>
+          <w:rFonts w:ascii="Courier New" w:hAnsi="Courier New" w:cs="Courier New"/>
+          <w:color w:val="000000"/>
+          <w:kern w:val="0"/>
+          <w:sz w:val="20"/>
+          <w:szCs w:val="20"/>
+        </w:rPr>
+        <w:t xml:space="preserve">           </w:t>
       </w:r>
       <w:proofErr w:type="gramStart"/>
       <w:r>
         <w:rPr>
           <w:rFonts w:ascii="Courier New" w:hAnsi="Courier New" w:cs="Courier New"/>
-          <w:sz w:val="20"/>
-          <w:szCs w:val="20"/>
-        </w:rPr>
-        <w:t>PACKETS,CX</w:t>
+          <w:color w:val="000000"/>
+          <w:kern w:val="0"/>
+          <w:sz w:val="20"/>
+          <w:szCs w:val="20"/>
+        </w:rPr>
+        <w:t>JMP  REPEAT</w:t>
       </w:r>
       <w:proofErr w:type="gramEnd"/>
     </w:p>
     <w:p>
       <w:pPr>
         <w:shd w:val="clear" w:color="auto" w:fill="D9E2F3" w:themeFill="accent1" w:themeFillTint="33"/>
-        <w:spacing w:after="0" w:line="15" w:lineRule="atLeast"/>
-        <w:rPr>
-          <w:rFonts w:ascii="Courier New" w:hAnsi="Courier New" w:cs="Courier New"/>
-          <w:sz w:val="20"/>
-          <w:szCs w:val="20"/>
-        </w:rPr>
-      </w:pPr>
-    </w:p>
-    <w:p>
-      <w:pPr>
-        <w:shd w:val="clear" w:color="auto" w:fill="D9E2F3" w:themeFill="accent1" w:themeFillTint="33"/>
-        <w:spacing w:after="0" w:line="15" w:lineRule="atLeast"/>
-        <w:rPr>
-          <w:rFonts w:ascii="Courier New" w:hAnsi="Courier New" w:cs="Courier New"/>
-          <w:sz w:val="20"/>
-          <w:szCs w:val="20"/>
-        </w:rPr>
-      </w:pPr>
-      <w:r>
-        <w:rPr>
-          <w:rFonts w:ascii="Courier New" w:hAnsi="Courier New" w:cs="Courier New"/>
-          <w:sz w:val="20"/>
-          <w:szCs w:val="20"/>
-        </w:rPr>
-        <w:t xml:space="preserve">DONE:  </w:t>
+        <w:autoSpaceDE w:val="0"/>
+        <w:autoSpaceDN w:val="0"/>
+        <w:adjustRightInd w:val="0"/>
+        <w:spacing w:after="0" w:line="240" w:lineRule="auto"/>
+        <w:rPr>
+          <w:rFonts w:ascii="Courier New" w:hAnsi="Courier New" w:cs="Courier New"/>
+          <w:color w:val="000000"/>
+          <w:kern w:val="0"/>
+          <w:sz w:val="20"/>
+          <w:szCs w:val="20"/>
+        </w:rPr>
+      </w:pPr>
+    </w:p>
+    <w:p>
+      <w:pPr>
+        <w:shd w:val="clear" w:color="auto" w:fill="D9E2F3" w:themeFill="accent1" w:themeFillTint="33"/>
+        <w:autoSpaceDE w:val="0"/>
+        <w:autoSpaceDN w:val="0"/>
+        <w:adjustRightInd w:val="0"/>
+        <w:spacing w:after="0" w:line="240" w:lineRule="auto"/>
+        <w:rPr>
+          <w:rFonts w:ascii="Courier New" w:hAnsi="Courier New" w:cs="Courier New"/>
+          <w:color w:val="000000"/>
+          <w:kern w:val="0"/>
+          <w:sz w:val="20"/>
+          <w:szCs w:val="20"/>
+        </w:rPr>
+      </w:pPr>
+      <w:r>
+        <w:rPr>
+          <w:rFonts w:ascii="Courier New" w:hAnsi="Courier New" w:cs="Courier New"/>
+          <w:color w:val="000000"/>
+          <w:kern w:val="0"/>
+          <w:sz w:val="20"/>
+          <w:szCs w:val="20"/>
+        </w:rPr>
+        <w:t xml:space="preserve">BREAK:     MOV </w:t>
       </w:r>
       <w:proofErr w:type="gramStart"/>
       <w:r>
         <w:rPr>
           <w:rFonts w:ascii="Courier New" w:hAnsi="Courier New" w:cs="Courier New"/>
-          <w:sz w:val="20"/>
-          <w:szCs w:val="20"/>
-        </w:rPr>
-        <w:t>CMP  PACKETS</w:t>
+          <w:color w:val="000000"/>
+          <w:kern w:val="0"/>
+          <w:sz w:val="20"/>
+          <w:szCs w:val="20"/>
+        </w:rPr>
+        <w:t>AX,TRANSMISSIONS</w:t>
       </w:r>
       <w:proofErr w:type="gramEnd"/>
-      <w:r>
-        <w:rPr>
-          <w:rFonts w:ascii="Courier New" w:hAnsi="Courier New" w:cs="Courier New"/>
-          <w:sz w:val="20"/>
-          <w:szCs w:val="20"/>
-        </w:rPr>
-        <w:t>,0</w:t>
-      </w:r>
-    </w:p>
-    <w:p>
-      <w:pPr>
-        <w:shd w:val="clear" w:color="auto" w:fill="D9E2F3" w:themeFill="accent1" w:themeFillTint="33"/>
-        <w:spacing w:after="0" w:line="15" w:lineRule="atLeast"/>
-        <w:rPr>
-          <w:rFonts w:ascii="Courier New" w:hAnsi="Courier New" w:cs="Courier New"/>
-          <w:sz w:val="20"/>
-          <w:szCs w:val="20"/>
-        </w:rPr>
-      </w:pPr>
-      <w:r>
-        <w:rPr>
-          <w:rFonts w:ascii="Courier New" w:hAnsi="Courier New" w:cs="Courier New"/>
-          <w:sz w:val="20"/>
-          <w:szCs w:val="20"/>
-        </w:rPr>
-        <w:t xml:space="preserve">       </w:t>
+    </w:p>
+    <w:p>
+      <w:pPr>
+        <w:shd w:val="clear" w:color="auto" w:fill="D9E2F3" w:themeFill="accent1" w:themeFillTint="33"/>
+        <w:autoSpaceDE w:val="0"/>
+        <w:autoSpaceDN w:val="0"/>
+        <w:adjustRightInd w:val="0"/>
+        <w:spacing w:after="0" w:line="240" w:lineRule="auto"/>
+        <w:rPr>
+          <w:rFonts w:ascii="Courier New" w:hAnsi="Courier New" w:cs="Courier New"/>
+          <w:color w:val="000000"/>
+          <w:kern w:val="0"/>
+          <w:sz w:val="20"/>
+          <w:szCs w:val="20"/>
+        </w:rPr>
+      </w:pPr>
+      <w:r>
+        <w:rPr>
+          <w:rFonts w:ascii="Courier New" w:hAnsi="Courier New" w:cs="Courier New"/>
+          <w:color w:val="000000"/>
+          <w:kern w:val="0"/>
+          <w:sz w:val="20"/>
+          <w:szCs w:val="20"/>
+        </w:rPr>
+        <w:t xml:space="preserve">           OUT </w:t>
       </w:r>
       <w:proofErr w:type="gramStart"/>
       <w:r>
         <w:rPr>
           <w:rFonts w:ascii="Courier New" w:hAnsi="Courier New" w:cs="Courier New"/>
-          <w:sz w:val="20"/>
-          <w:szCs w:val="20"/>
-        </w:rPr>
-        <w:t>JBE  BREAK</w:t>
+          <w:color w:val="000000"/>
+          <w:kern w:val="0"/>
+          <w:sz w:val="20"/>
+          <w:szCs w:val="20"/>
+        </w:rPr>
+        <w:t>112,AX</w:t>
       </w:r>
       <w:proofErr w:type="gramEnd"/>
     </w:p>
     <w:p>
       <w:pPr>
         <w:shd w:val="clear" w:color="auto" w:fill="D9E2F3" w:themeFill="accent1" w:themeFillTint="33"/>
-        <w:spacing w:after="0" w:line="15" w:lineRule="atLeast"/>
-        <w:rPr>
-          <w:rFonts w:ascii="Courier New" w:hAnsi="Courier New" w:cs="Courier New"/>
-          <w:sz w:val="20"/>
-          <w:szCs w:val="20"/>
-        </w:rPr>
-      </w:pPr>
-      <w:r>
-        <w:rPr>
-          <w:rFonts w:ascii="Courier New" w:hAnsi="Courier New" w:cs="Courier New"/>
-          <w:sz w:val="20"/>
-          <w:szCs w:val="20"/>
-        </w:rPr>
-        <w:t xml:space="preserve">       </w:t>
-      </w:r>
-      <w:proofErr w:type="gramStart"/>
-      <w:r>
-        <w:rPr>
-          <w:rFonts w:ascii="Courier New" w:hAnsi="Courier New" w:cs="Courier New"/>
-          <w:sz w:val="20"/>
-          <w:szCs w:val="20"/>
-        </w:rPr>
-        <w:t>CMP  FINISHED</w:t>
-      </w:r>
-      <w:proofErr w:type="gramEnd"/>
-      <w:r>
-        <w:rPr>
-          <w:rFonts w:ascii="Courier New" w:hAnsi="Courier New" w:cs="Courier New"/>
-          <w:sz w:val="20"/>
-          <w:szCs w:val="20"/>
-        </w:rPr>
-        <w:t>,128</w:t>
-      </w:r>
-    </w:p>
-    <w:p>
-      <w:pPr>
-        <w:shd w:val="clear" w:color="auto" w:fill="D9E2F3" w:themeFill="accent1" w:themeFillTint="33"/>
-        <w:spacing w:after="0" w:line="15" w:lineRule="atLeast"/>
-        <w:rPr>
-          <w:rFonts w:ascii="Courier New" w:hAnsi="Courier New" w:cs="Courier New"/>
-          <w:sz w:val="20"/>
-          <w:szCs w:val="20"/>
-        </w:rPr>
-      </w:pPr>
-      <w:r>
-        <w:rPr>
-          <w:rFonts w:ascii="Courier New" w:hAnsi="Courier New" w:cs="Courier New"/>
-          <w:sz w:val="20"/>
-          <w:szCs w:val="20"/>
-        </w:rPr>
-        <w:t xml:space="preserve">       </w:t>
-      </w:r>
-      <w:proofErr w:type="gramStart"/>
-      <w:r>
-        <w:rPr>
-          <w:rFonts w:ascii="Courier New" w:hAnsi="Courier New" w:cs="Courier New"/>
-          <w:sz w:val="20"/>
-          <w:szCs w:val="20"/>
-        </w:rPr>
-        <w:t>JNE  END</w:t>
-      </w:r>
-      <w:proofErr w:type="gramEnd"/>
-    </w:p>
-    <w:p>
-      <w:pPr>
-        <w:shd w:val="clear" w:color="auto" w:fill="D9E2F3" w:themeFill="accent1" w:themeFillTint="33"/>
-        <w:spacing w:after="0" w:line="15" w:lineRule="atLeast"/>
-        <w:rPr>
-          <w:rFonts w:ascii="Courier New" w:hAnsi="Courier New" w:cs="Courier New"/>
-          <w:sz w:val="20"/>
-          <w:szCs w:val="20"/>
-        </w:rPr>
-      </w:pPr>
-      <w:r>
-        <w:rPr>
-          <w:rFonts w:ascii="Courier New" w:hAnsi="Courier New" w:cs="Courier New"/>
-          <w:sz w:val="20"/>
-          <w:szCs w:val="20"/>
-        </w:rPr>
-        <w:t xml:space="preserve">       </w:t>
-      </w:r>
-      <w:proofErr w:type="gramStart"/>
-      <w:r>
-        <w:rPr>
-          <w:rFonts w:ascii="Courier New" w:hAnsi="Courier New" w:cs="Courier New"/>
-          <w:sz w:val="20"/>
-          <w:szCs w:val="20"/>
-        </w:rPr>
-        <w:t>MOV  FINISHED</w:t>
-      </w:r>
-      <w:proofErr w:type="gramEnd"/>
-      <w:r>
-        <w:rPr>
-          <w:rFonts w:ascii="Courier New" w:hAnsi="Courier New" w:cs="Courier New"/>
-          <w:sz w:val="20"/>
-          <w:szCs w:val="20"/>
-        </w:rPr>
-        <w:t>,0</w:t>
-      </w:r>
-    </w:p>
-    <w:p>
-      <w:pPr>
-        <w:shd w:val="clear" w:color="auto" w:fill="D9E2F3" w:themeFill="accent1" w:themeFillTint="33"/>
-        <w:spacing w:after="0" w:line="15" w:lineRule="atLeast"/>
-        <w:rPr>
-          <w:rFonts w:ascii="Courier New" w:hAnsi="Courier New" w:cs="Courier New"/>
-          <w:sz w:val="20"/>
-          <w:szCs w:val="20"/>
-        </w:rPr>
-      </w:pPr>
-      <w:r>
-        <w:rPr>
-          <w:rFonts w:ascii="Courier New" w:hAnsi="Courier New" w:cs="Courier New"/>
-          <w:sz w:val="20"/>
-          <w:szCs w:val="20"/>
-        </w:rPr>
-        <w:t xml:space="preserve">END:   </w:t>
-      </w:r>
-      <w:proofErr w:type="gramStart"/>
-      <w:r>
-        <w:rPr>
-          <w:rFonts w:ascii="Courier New" w:hAnsi="Courier New" w:cs="Courier New"/>
-          <w:sz w:val="20"/>
-          <w:szCs w:val="20"/>
-        </w:rPr>
-        <w:t>JMP  REPEAT</w:t>
-      </w:r>
-      <w:proofErr w:type="gramEnd"/>
-      <w:r>
-        <w:rPr>
-          <w:rFonts w:ascii="Courier New" w:hAnsi="Courier New" w:cs="Courier New"/>
-          <w:sz w:val="20"/>
-          <w:szCs w:val="20"/>
-        </w:rPr>
-        <w:t xml:space="preserve">  </w:t>
-      </w:r>
-    </w:p>
-    <w:p>
-      <w:pPr>
-        <w:shd w:val="clear" w:color="auto" w:fill="D9E2F3" w:themeFill="accent1" w:themeFillTint="33"/>
-        <w:spacing w:after="0" w:line="15" w:lineRule="atLeast"/>
-        <w:rPr>
-          <w:rFonts w:ascii="Courier New" w:hAnsi="Courier New" w:cs="Courier New"/>
-          <w:sz w:val="20"/>
-          <w:szCs w:val="20"/>
-        </w:rPr>
-      </w:pPr>
-    </w:p>
-    <w:p>
-      <w:pPr>
-        <w:shd w:val="clear" w:color="auto" w:fill="D9E2F3" w:themeFill="accent1" w:themeFillTint="33"/>
-        <w:spacing w:after="0" w:line="15" w:lineRule="atLeast"/>
-        <w:rPr>
-          <w:rFonts w:ascii="Courier New" w:hAnsi="Courier New" w:cs="Courier New"/>
-          <w:sz w:val="20"/>
-          <w:szCs w:val="20"/>
-        </w:rPr>
-      </w:pPr>
-      <w:r>
-        <w:rPr>
-          <w:rFonts w:ascii="Courier New" w:hAnsi="Courier New" w:cs="Courier New"/>
-          <w:sz w:val="20"/>
-          <w:szCs w:val="20"/>
-        </w:rPr>
-        <w:t xml:space="preserve">BREAK: MOV </w:t>
-      </w:r>
-      <w:proofErr w:type="gramStart"/>
-      <w:r>
-        <w:rPr>
-          <w:rFonts w:ascii="Courier New" w:hAnsi="Courier New" w:cs="Courier New"/>
-          <w:sz w:val="20"/>
-          <w:szCs w:val="20"/>
-        </w:rPr>
-        <w:t>AX,TRANS</w:t>
-      </w:r>
-      <w:proofErr w:type="gramEnd"/>
-    </w:p>
-    <w:p>
-      <w:pPr>
-        <w:shd w:val="clear" w:color="auto" w:fill="D9E2F3" w:themeFill="accent1" w:themeFillTint="33"/>
-        <w:spacing w:after="0" w:line="15" w:lineRule="atLeast"/>
-        <w:rPr>
-          <w:rFonts w:ascii="Courier New" w:hAnsi="Courier New" w:cs="Courier New"/>
-          <w:sz w:val="20"/>
-          <w:szCs w:val="20"/>
-        </w:rPr>
-      </w:pPr>
-      <w:r>
-        <w:rPr>
-          <w:rFonts w:ascii="Courier New" w:hAnsi="Courier New" w:cs="Courier New"/>
-          <w:sz w:val="20"/>
-          <w:szCs w:val="20"/>
-        </w:rPr>
-        <w:t xml:space="preserve">       OUT </w:t>
-      </w:r>
-      <w:proofErr w:type="gramStart"/>
-      <w:r>
-        <w:rPr>
-          <w:rFonts w:ascii="Courier New" w:hAnsi="Courier New" w:cs="Courier New"/>
-          <w:sz w:val="20"/>
-          <w:szCs w:val="20"/>
-        </w:rPr>
-        <w:t>112,AX</w:t>
-      </w:r>
-      <w:proofErr w:type="gramEnd"/>
-    </w:p>
-    <w:p>
-      <w:pPr>
-        <w:shd w:val="clear" w:color="auto" w:fill="D9E2F3" w:themeFill="accent1" w:themeFillTint="33"/>
-        <w:spacing w:after="0" w:line="15" w:lineRule="atLeast"/>
+        <w:autoSpaceDE w:val="0"/>
+        <w:autoSpaceDN w:val="0"/>
+        <w:adjustRightInd w:val="0"/>
+        <w:spacing w:after="0" w:line="240" w:lineRule="auto"/>
+        <w:rPr>
+          <w:rFonts w:ascii="Courier New" w:hAnsi="Courier New" w:cs="Courier New"/>
+          <w:color w:val="000000"/>
+          <w:kern w:val="0"/>
+          <w:sz w:val="20"/>
+          <w:szCs w:val="20"/>
+        </w:rPr>
+      </w:pPr>
+    </w:p>
+    <w:p>
+      <w:pPr>
+        <w:shd w:val="clear" w:color="auto" w:fill="D9E2F3" w:themeFill="accent1" w:themeFillTint="33"/>
         <w:rPr>
           <w:rFonts w:ascii="Courier New" w:hAnsi="Courier New" w:cs="Courier New"/>
           <w:sz w:val="20"/>
@@ -1045,7 +1192,6 @@
     <w:p>
       <w:pPr>
         <w:shd w:val="clear" w:color="auto" w:fill="D9E2F3" w:themeFill="accent1" w:themeFillTint="33"/>
-        <w:spacing w:after="0" w:line="15" w:lineRule="atLeast"/>
         <w:rPr>
           <w:rFonts w:ascii="Courier New" w:hAnsi="Courier New" w:cs="Courier New"/>
           <w:sz w:val="20"/>
@@ -1059,40 +1205,36 @@
           <w:sz w:val="20"/>
           <w:szCs w:val="20"/>
         </w:rPr>
-        <w:t>hl</w:t>
-      </w:r>
-      <w:r>
-        <w:rPr>
-          <w:rFonts w:ascii="Courier New" w:hAnsi="Courier New" w:cs="Courier New"/>
-          <w:sz w:val="20"/>
-          <w:szCs w:val="20"/>
-        </w:rPr>
-        <w:t>t</w:t>
+        <w:t>hlt</w:t>
       </w:r>
       <w:proofErr w:type="spellEnd"/>
     </w:p>
     <w:p>
-      <w:pPr>
-        <w:pStyle w:val="Heading1"/>
-      </w:pPr>
       <w:r>
         <w:br w:type="page"/>
       </w:r>
+    </w:p>
+    <w:p>
+      <w:pPr>
+        <w:rPr>
+          <w:rStyle w:val="Heading1Char"/>
+        </w:rPr>
+      </w:pPr>
       <w:r>
         <w:lastRenderedPageBreak/>
         <w:drawing>
-          <wp:anchor distT="0" distB="0" distL="114300" distR="114300" simplePos="0" relativeHeight="251658240" behindDoc="0" locked="0" layoutInCell="1" allowOverlap="1" wp14:anchorId="501A75D9" wp14:editId="11757CA7">
+          <wp:anchor distT="0" distB="0" distL="114300" distR="114300" simplePos="0" relativeHeight="251661312" behindDoc="0" locked="0" layoutInCell="1" allowOverlap="1" wp14:anchorId="34A7AB33" wp14:editId="4308BE00">
             <wp:simplePos x="0" y="0"/>
-            <wp:positionH relativeFrom="margin">
-              <wp:align>left</wp:align>
+            <wp:positionH relativeFrom="column">
+              <wp:posOffset>2994053</wp:posOffset>
             </wp:positionH>
             <wp:positionV relativeFrom="paragraph">
-              <wp:posOffset>293655</wp:posOffset>
+              <wp:posOffset>2556511</wp:posOffset>
             </wp:positionV>
-            <wp:extent cx="2715004" cy="1933845"/>
-            <wp:effectExtent l="0" t="0" r="9525" b="9525"/>
+            <wp:extent cx="2676899" cy="1886213"/>
+            <wp:effectExtent l="0" t="0" r="9525" b="0"/>
             <wp:wrapTopAndBottom/>
-            <wp:docPr id="1097241786" name="Picture 1" descr="A screenshot of a computer&#10;&#10;Description automatically generated with medium confidence"/>
+            <wp:docPr id="1163216821" name="Picture 1" descr="A screenshot of a computer&#10;&#10;Description automatically generated with medium confidence"/>
             <wp:cNvGraphicFramePr>
               <a:graphicFrameLocks xmlns:a="http://schemas.openxmlformats.org/drawingml/2006/main" noChangeAspect="1"/>
             </wp:cNvGraphicFramePr>
@@ -1100,7 +1242,7 @@
               <a:graphicData uri="http://schemas.openxmlformats.org/drawingml/2006/picture">
                 <pic:pic xmlns:pic="http://schemas.openxmlformats.org/drawingml/2006/picture">
                   <pic:nvPicPr>
-                    <pic:cNvPr id="1097241786" name="Picture 1" descr="A screenshot of a computer&#10;&#10;Description automatically generated with medium confidence"/>
+                    <pic:cNvPr id="1163216821" name="Picture 1" descr="A screenshot of a computer&#10;&#10;Description automatically generated with medium confidence"/>
                     <pic:cNvPicPr/>
                   </pic:nvPicPr>
                   <pic:blipFill>
@@ -1118,7 +1260,7 @@
                   <pic:spPr>
                     <a:xfrm>
                       <a:off x="0" y="0"/>
-                      <a:ext cx="2715004" cy="1933845"/>
+                      <a:ext cx="2676899" cy="1886213"/>
                     </a:xfrm>
                     <a:prstGeom prst="rect">
                       <a:avLst/>
@@ -1132,18 +1274,18 @@
       </w:r>
       <w:r>
         <w:drawing>
-          <wp:anchor distT="0" distB="0" distL="114300" distR="114300" simplePos="0" relativeHeight="251661312" behindDoc="0" locked="0" layoutInCell="1" allowOverlap="1" wp14:anchorId="0B92D5C1" wp14:editId="6B9E9142">
+          <wp:anchor distT="0" distB="0" distL="114300" distR="114300" simplePos="0" relativeHeight="251660288" behindDoc="0" locked="0" layoutInCell="1" allowOverlap="1" wp14:anchorId="01A2A170" wp14:editId="6265A515">
             <wp:simplePos x="0" y="0"/>
-            <wp:positionH relativeFrom="margin">
-              <wp:align>left</wp:align>
+            <wp:positionH relativeFrom="column">
+              <wp:posOffset>-8092</wp:posOffset>
             </wp:positionH>
             <wp:positionV relativeFrom="paragraph">
-              <wp:posOffset>2261848</wp:posOffset>
+              <wp:posOffset>2483744</wp:posOffset>
             </wp:positionV>
-            <wp:extent cx="2657846" cy="1924319"/>
-            <wp:effectExtent l="0" t="0" r="0" b="0"/>
+            <wp:extent cx="2695951" cy="1952898"/>
+            <wp:effectExtent l="0" t="0" r="0" b="9525"/>
             <wp:wrapTopAndBottom/>
-            <wp:docPr id="615126634" name="Picture 1" descr="A screenshot of a computer&#10;&#10;Description automatically generated with medium confidence"/>
+            <wp:docPr id="446606946" name="Picture 1" descr="A screenshot of a computer&#10;&#10;Description automatically generated"/>
             <wp:cNvGraphicFramePr>
               <a:graphicFrameLocks xmlns:a="http://schemas.openxmlformats.org/drawingml/2006/main" noChangeAspect="1"/>
             </wp:cNvGraphicFramePr>
@@ -1151,7 +1293,7 @@
               <a:graphicData uri="http://schemas.openxmlformats.org/drawingml/2006/picture">
                 <pic:pic xmlns:pic="http://schemas.openxmlformats.org/drawingml/2006/picture">
                   <pic:nvPicPr>
-                    <pic:cNvPr id="615126634" name="Picture 1" descr="A screenshot of a computer&#10;&#10;Description automatically generated with medium confidence"/>
+                    <pic:cNvPr id="446606946" name="Picture 1" descr="A screenshot of a computer&#10;&#10;Description automatically generated"/>
                     <pic:cNvPicPr/>
                   </pic:nvPicPr>
                   <pic:blipFill>
@@ -1169,7 +1311,7 @@
                   <pic:spPr>
                     <a:xfrm>
                       <a:off x="0" y="0"/>
-                      <a:ext cx="2657846" cy="1924319"/>
+                      <a:ext cx="2695951" cy="1952898"/>
                     </a:xfrm>
                     <a:prstGeom prst="rect">
                       <a:avLst/>
@@ -1183,18 +1325,18 @@
       </w:r>
       <w:r>
         <w:drawing>
-          <wp:anchor distT="0" distB="0" distL="114300" distR="114300" simplePos="0" relativeHeight="251660288" behindDoc="0" locked="0" layoutInCell="1" allowOverlap="1" wp14:anchorId="7E8DA3FD" wp14:editId="31960C23">
+          <wp:anchor distT="0" distB="0" distL="114300" distR="114300" simplePos="0" relativeHeight="251659264" behindDoc="0" locked="0" layoutInCell="1" allowOverlap="1" wp14:anchorId="68BAD4B0" wp14:editId="2DE796AC">
             <wp:simplePos x="0" y="0"/>
-            <wp:positionH relativeFrom="margin">
-              <wp:align>right</wp:align>
+            <wp:positionH relativeFrom="column">
+              <wp:posOffset>2977515</wp:posOffset>
             </wp:positionH>
             <wp:positionV relativeFrom="paragraph">
-              <wp:posOffset>2301328</wp:posOffset>
+              <wp:posOffset>404495</wp:posOffset>
             </wp:positionV>
-            <wp:extent cx="2676525" cy="1924050"/>
-            <wp:effectExtent l="0" t="0" r="9525" b="0"/>
+            <wp:extent cx="2758440" cy="1965960"/>
+            <wp:effectExtent l="0" t="0" r="3810" b="0"/>
             <wp:wrapTopAndBottom/>
-            <wp:docPr id="1387268692" name="Picture 1" descr="A screenshot of a computer&#10;&#10;Description automatically generated with medium confidence"/>
+            <wp:docPr id="1803789496" name="Picture 1" descr="A screenshot of a computer&#10;&#10;Description automatically generated with medium confidence"/>
             <wp:cNvGraphicFramePr>
               <a:graphicFrameLocks xmlns:a="http://schemas.openxmlformats.org/drawingml/2006/main" noChangeAspect="1"/>
             </wp:cNvGraphicFramePr>
@@ -1202,7 +1344,7 @@
               <a:graphicData uri="http://schemas.openxmlformats.org/drawingml/2006/picture">
                 <pic:pic xmlns:pic="http://schemas.openxmlformats.org/drawingml/2006/picture">
                   <pic:nvPicPr>
-                    <pic:cNvPr id="1387268692" name="Picture 1" descr="A screenshot of a computer&#10;&#10;Description automatically generated with medium confidence"/>
+                    <pic:cNvPr id="1803789496" name="Picture 1" descr="A screenshot of a computer&#10;&#10;Description automatically generated with medium confidence"/>
                     <pic:cNvPicPr/>
                   </pic:nvPicPr>
                   <pic:blipFill>
@@ -1220,7 +1362,7 @@
                   <pic:spPr>
                     <a:xfrm>
                       <a:off x="0" y="0"/>
-                      <a:ext cx="2676525" cy="1924050"/>
+                      <a:ext cx="2758440" cy="1965960"/>
                     </a:xfrm>
                     <a:prstGeom prst="rect">
                       <a:avLst/>
@@ -1229,23 +1371,37 @@
                 </pic:pic>
               </a:graphicData>
             </a:graphic>
+            <wp14:sizeRelH relativeFrom="margin">
+              <wp14:pctWidth>0</wp14:pctWidth>
+            </wp14:sizeRelH>
+            <wp14:sizeRelV relativeFrom="margin">
+              <wp14:pctHeight>0</wp14:pctHeight>
+            </wp14:sizeRelV>
           </wp:anchor>
         </w:drawing>
       </w:r>
       <w:r>
+        <w:rPr>
+          <w:rStyle w:val="Heading1Char"/>
+        </w:rPr>
+        <w:t>Result Sample</w:t>
+      </w:r>
+    </w:p>
+    <w:p>
+      <w:r>
         <w:drawing>
-          <wp:anchor distT="0" distB="0" distL="114300" distR="114300" simplePos="0" relativeHeight="251659264" behindDoc="0" locked="0" layoutInCell="1" allowOverlap="1" wp14:anchorId="707F01DC" wp14:editId="2D14DCB5">
+          <wp:anchor distT="0" distB="0" distL="114300" distR="114300" simplePos="0" relativeHeight="251658240" behindDoc="0" locked="0" layoutInCell="1" allowOverlap="1" wp14:anchorId="40C2BDE3" wp14:editId="560AD129">
             <wp:simplePos x="0" y="0"/>
-            <wp:positionH relativeFrom="margin">
-              <wp:align>right</wp:align>
+            <wp:positionH relativeFrom="column">
+              <wp:posOffset>0</wp:posOffset>
             </wp:positionH>
             <wp:positionV relativeFrom="paragraph">
-              <wp:posOffset>283100</wp:posOffset>
+              <wp:posOffset>2664</wp:posOffset>
             </wp:positionV>
-            <wp:extent cx="2648320" cy="1933845"/>
-            <wp:effectExtent l="0" t="0" r="0" b="9525"/>
+            <wp:extent cx="2705478" cy="1981477"/>
+            <wp:effectExtent l="0" t="0" r="0" b="0"/>
             <wp:wrapTopAndBottom/>
-            <wp:docPr id="1833505643" name="Picture 1" descr="A screenshot of a computer&#10;&#10;Description automatically generated with medium confidence"/>
+            <wp:docPr id="255742212" name="Picture 1" descr="A screenshot of a computer screen&#10;&#10;Description automatically generated with medium confidence"/>
             <wp:cNvGraphicFramePr>
               <a:graphicFrameLocks xmlns:a="http://schemas.openxmlformats.org/drawingml/2006/main" noChangeAspect="1"/>
             </wp:cNvGraphicFramePr>
@@ -1253,7 +1409,7 @@
               <a:graphicData uri="http://schemas.openxmlformats.org/drawingml/2006/picture">
                 <pic:pic xmlns:pic="http://schemas.openxmlformats.org/drawingml/2006/picture">
                   <pic:nvPicPr>
-                    <pic:cNvPr id="1833505643" name="Picture 1" descr="A screenshot of a computer&#10;&#10;Description automatically generated with medium confidence"/>
+                    <pic:cNvPr id="255742212" name="Picture 1" descr="A screenshot of a computer screen&#10;&#10;Description automatically generated with medium confidence"/>
                     <pic:cNvPicPr/>
                   </pic:nvPicPr>
                   <pic:blipFill>
@@ -1271,7 +1427,7 @@
                   <pic:spPr>
                     <a:xfrm>
                       <a:off x="0" y="0"/>
-                      <a:ext cx="2648320" cy="1933845"/>
+                      <a:ext cx="2705478" cy="1981477"/>
                     </a:xfrm>
                     <a:prstGeom prst="rect">
                       <a:avLst/>
@@ -1283,11 +1439,7 @@
           </wp:anchor>
         </w:drawing>
       </w:r>
-      <w:r>
-        <w:t>Result Sample</w:t>
-      </w:r>
-    </w:p>
-    <w:p/>
+    </w:p>
     <w:p>
       <w:pPr>
         <w:pStyle w:val="Heading1"/>
@@ -1303,30 +1455,12 @@
     </w:p>
     <w:p>
       <w:r>
-        <w:t>2) Run the emu8086 emul</w:t>
-      </w:r>
-      <w:r>
-        <w:t>a</w:t>
-      </w:r>
-      <w:r>
-        <w:t>tor as Administrator (to have access to c:\emu8086.io file)</w:t>
-      </w:r>
-    </w:p>
-    <w:p>
-      <w:r>
-        <w:t xml:space="preserve">3) (Optional) If an error </w:t>
-      </w:r>
-      <w:r>
-        <w:t>occurred</w:t>
-      </w:r>
-      <w:r>
-        <w:t xml:space="preserve"> about .NET Desktop runtime you </w:t>
-      </w:r>
-      <w:r>
-        <w:t>must</w:t>
-      </w:r>
-      <w:r>
-        <w:t xml:space="preserve"> download and install and try step 2 again: </w:t>
+        <w:t>2) Run the emu8086 emulator as Administrator (to have access to c:\emu8086.io file)</w:t>
+      </w:r>
+    </w:p>
+    <w:p>
+      <w:r>
+        <w:t xml:space="preserve">3) (Optional) If an error occurred about .NET Desktop runtime you must download and install and try step 2 again: </w:t>
       </w:r>
       <w:hyperlink r:id="rId8" w:history="1">
         <w:r>
@@ -1787,7 +1921,6 @@
   <w:style w:type="character" w:default="1" w:styleId="DefaultParagraphFont">
     <w:name w:val="Default Paragraph Font"/>
     <w:uiPriority w:val="1"/>
-    <w:semiHidden/>
     <w:unhideWhenUsed/>
   </w:style>
   <w:style w:type="table" w:default="1" w:styleId="TableNormal">
